--- a/castellano/UD04/2 DAM SGE UD04 - Implantación de un ERP en la empresa.docx
+++ b/castellano/UD04/2 DAM SGE UD04 - Implantación de un ERP en la empresa.docx
@@ -1,6 +1,6 @@
 
 <file path=word/document.xml><?xml version="1.0" encoding="utf-8"?>
-<w:document xmlns:mc="http://schemas.openxmlformats.org/markup-compatibility/2006" xmlns:o="urn:schemas-microsoft-com:office:office" xmlns:r="http://schemas.openxmlformats.org/officeDocument/2006/relationships" xmlns:m="http://schemas.openxmlformats.org/officeDocument/2006/math" xmlns:v="urn:schemas-microsoft-com:vml" xmlns:wp="http://schemas.openxmlformats.org/drawingml/2006/wordprocessingDrawing" xmlns:w10="urn:schemas-microsoft-com:office:word" xmlns:w="http://schemas.openxmlformats.org/wordprocessingml/2006/main" xmlns:wne="http://schemas.microsoft.com/office/word/2006/wordml" xmlns:sl="http://schemas.openxmlformats.org/schemaLibrary/2006/main" xmlns:a="http://schemas.openxmlformats.org/drawingml/2006/main" xmlns:pic="http://schemas.openxmlformats.org/drawingml/2006/picture" xmlns:c="http://schemas.openxmlformats.org/drawingml/2006/chart" xmlns:lc="http://schemas.openxmlformats.org/drawingml/2006/lockedCanvas" xmlns:dgm="http://schemas.openxmlformats.org/drawingml/2006/diagram" xmlns:wps="http://schemas.microsoft.com/office/word/2010/wordprocessingShape" xmlns:wpg="http://schemas.microsoft.com/office/word/2010/wordprocessingGroup" xmlns:w14="http://schemas.microsoft.com/office/word/2010/wordml" xmlns:w15="http://schemas.microsoft.com/office/word/2012/wordml">
+<w:document xmlns:mc="http://schemas.openxmlformats.org/markup-compatibility/2006" xmlns:o="urn:schemas-microsoft-com:office:office" xmlns:r="http://schemas.openxmlformats.org/officeDocument/2006/relationships" xmlns:m="http://schemas.openxmlformats.org/officeDocument/2006/math" xmlns:v="urn:schemas-microsoft-com:vml" xmlns:wp="http://schemas.openxmlformats.org/drawingml/2006/wordprocessingDrawing" xmlns:w10="urn:schemas-microsoft-com:office:word" xmlns:w="http://schemas.openxmlformats.org/wordprocessingml/2006/main" xmlns:wne="http://schemas.microsoft.com/office/word/2006/wordml" xmlns:sl="http://schemas.openxmlformats.org/schemaLibrary/2006/main" xmlns:a="http://schemas.openxmlformats.org/drawingml/2006/main" xmlns:pic="http://schemas.openxmlformats.org/drawingml/2006/picture" xmlns:c="http://schemas.openxmlformats.org/drawingml/2006/chart" xmlns:lc="http://schemas.openxmlformats.org/drawingml/2006/lockedCanvas" xmlns:dgm="http://schemas.openxmlformats.org/drawingml/2006/diagram" xmlns:wps="http://schemas.microsoft.com/office/word/2010/wordprocessingShape" xmlns:wpg="http://schemas.microsoft.com/office/word/2010/wordprocessingGroup" xmlns:w14="http://schemas.microsoft.com/office/word/2010/wordml" xmlns:w15="http://schemas.microsoft.com/office/word/2012/wordml" xmlns:w16="http://schemas.microsoft.com/office/word/2018/wordml" xmlns:w16cex="http://schemas.microsoft.com/office/word/2018/wordml/cex" xmlns:w16cid="http://schemas.microsoft.com/office/word/2016/wordml/cid" xmlns="http://schemas.microsoft.com/office/tasks/2019/documenttasks" xmlns:cr="http://schemas.microsoft.com/office/comments/2020/reactions">
   <w:body>
     <w:p>
       <w:pPr>
@@ -186,7 +186,7 @@
           <w:szCs w:val="32"/>
           <w:rtl w:val="0"/>
         </w:rPr>
-        <w:t xml:space="preserve">Actualizado Agosto 2021</w:t>
+        <w:t xml:space="preserve">Actualizado Octubre 2024</w:t>
       </w:r>
       <w:r>
         <w:rPr>
@@ -310,12 +310,12 @@
             <wp:extent cx="765353" cy="265748"/>
             <wp:effectExtent b="0" l="0" r="0" t="0"/>
             <wp:wrapSquare wrapText="bothSides" distB="57150" distT="57150" distL="57150" distR="57150"/>
-            <wp:docPr id="17" name="image6.png"/>
+            <wp:docPr id="17" name="image27.png"/>
             <a:graphic>
               <a:graphicData uri="http://schemas.openxmlformats.org/drawingml/2006/picture">
                 <pic:pic>
                   <pic:nvPicPr>
-                    <pic:cNvPr id="0" name="image6.png"/>
+                    <pic:cNvPr id="0" name="image27.png"/>
                     <pic:cNvPicPr preferRelativeResize="0"/>
                   </pic:nvPicPr>
                   <pic:blipFill>
@@ -708,21 +708,20 @@
       <w:sdtContent>
         <w:p>
           <w:pPr>
-            <w:pageBreakBefore w:val="0"/>
             <w:tabs>
-              <w:tab w:val="right" w:pos="9637.511811023622"/>
+              <w:tab w:val="right" w:leader="none" w:pos="12000"/>
             </w:tabs>
-            <w:spacing w:before="80" w:line="240" w:lineRule="auto"/>
-            <w:ind w:left="0" w:firstLine="0"/>
+            <w:spacing w:after="0" w:before="60" w:lineRule="auto"/>
+            <w:jc w:val="left"/>
             <w:rPr>
-              <w:rFonts w:ascii="Verdana" w:cs="Verdana" w:eastAsia="Verdana" w:hAnsi="Verdana"/>
+              <w:rFonts w:ascii="Arial" w:cs="Arial" w:eastAsia="Arial" w:hAnsi="Arial"/>
               <w:b w:val="1"/>
               <w:i w:val="0"/>
               <w:smallCaps w:val="0"/>
               <w:strike w:val="0"/>
               <w:color w:val="000000"/>
-              <w:sz w:val="20"/>
-              <w:szCs w:val="20"/>
+              <w:sz w:val="22"/>
+              <w:szCs w:val="22"/>
               <w:u w:val="none"/>
               <w:shd w:fill="auto" w:val="clear"/>
               <w:vertAlign w:val="baseline"/>
@@ -730,21 +729,9 @@
           </w:pPr>
           <w:r>
             <w:fldChar w:fldCharType="begin"/>
-            <w:instrText xml:space="preserve"> TOC \h \u \z </w:instrText>
+            <w:instrText xml:space="preserve"> TOC \h \u \z \t "Heading 1,1,Heading 2,2,Heading 3,3,Heading 4,4,Heading 5,5,Heading 6,6,"</w:instrText>
             <w:fldChar w:fldCharType="separate"/>
           </w:r>
-          <w:hyperlink w:anchor="_eazq0v83jyhu">
-            <w:r>
-              <w:rPr>
-                <w:rFonts w:ascii="Verdana" w:cs="Verdana" w:eastAsia="Verdana" w:hAnsi="Verdana"/>
-                <w:b w:val="1"/>
-                <w:sz w:val="20"/>
-                <w:szCs w:val="20"/>
-                <w:rtl w:val="0"/>
-              </w:rPr>
-              <w:t xml:space="preserve">1. </w:t>
-            </w:r>
-          </w:hyperlink>
           <w:hyperlink w:anchor="_eazq0v83jyhu">
             <w:r>
               <w:rPr>
@@ -761,51 +748,11 @@
                 <w:vertAlign w:val="baseline"/>
                 <w:rtl w:val="0"/>
               </w:rPr>
-              <w:t xml:space="preserve">Introducción</w:t>
+              <w:t xml:space="preserve">1. Introducción</w:t>
+              <w:tab/>
+              <w:t xml:space="preserve">3</w:t>
             </w:r>
           </w:hyperlink>
-          <w:r>
-            <w:rPr>
-              <w:rFonts w:ascii="Verdana" w:cs="Verdana" w:eastAsia="Verdana" w:hAnsi="Verdana"/>
-              <w:b w:val="1"/>
-              <w:i w:val="0"/>
-              <w:smallCaps w:val="0"/>
-              <w:strike w:val="0"/>
-              <w:color w:val="000000"/>
-              <w:sz w:val="20"/>
-              <w:szCs w:val="20"/>
-              <w:u w:val="none"/>
-              <w:shd w:fill="auto" w:val="clear"/>
-              <w:vertAlign w:val="baseline"/>
-              <w:rtl w:val="0"/>
-            </w:rPr>
-            <w:tab/>
-          </w:r>
-          <w:r>
-            <w:fldChar w:fldCharType="begin"/>
-            <w:instrText xml:space="preserve"> PAGEREF _eazq0v83jyhu \h </w:instrText>
-            <w:fldChar w:fldCharType="separate"/>
-          </w:r>
-          <w:r>
-            <w:rPr>
-              <w:rFonts w:ascii="Verdana" w:cs="Verdana" w:eastAsia="Verdana" w:hAnsi="Verdana"/>
-              <w:b w:val="1"/>
-              <w:i w:val="0"/>
-              <w:smallCaps w:val="0"/>
-              <w:strike w:val="0"/>
-              <w:color w:val="000000"/>
-              <w:sz w:val="20"/>
-              <w:szCs w:val="20"/>
-              <w:u w:val="none"/>
-              <w:shd w:fill="auto" w:val="clear"/>
-              <w:vertAlign w:val="baseline"/>
-              <w:rtl w:val="0"/>
-            </w:rPr>
-            <w:t xml:space="preserve">3</w:t>
-          </w:r>
-          <w:r>
-            <w:fldChar w:fldCharType="end"/>
-          </w:r>
           <w:r>
             <w:rPr>
               <w:rtl w:val="0"/>
@@ -814,126 +761,47 @@
         </w:p>
         <w:p>
           <w:pPr>
-            <w:pageBreakBefore w:val="0"/>
             <w:tabs>
-              <w:tab w:val="right" w:pos="9637.511811023622"/>
+              <w:tab w:val="right" w:leader="none" w:pos="12000"/>
             </w:tabs>
-            <w:spacing w:before="60" w:line="240" w:lineRule="auto"/>
+            <w:spacing w:after="0" w:before="60" w:lineRule="auto"/>
             <w:ind w:left="360" w:firstLine="0"/>
+            <w:jc w:val="left"/>
             <w:rPr>
-              <w:rFonts w:ascii="Verdana" w:cs="Verdana" w:eastAsia="Verdana" w:hAnsi="Verdana"/>
-              <w:b w:val="1"/>
+              <w:rFonts w:ascii="Arial" w:cs="Arial" w:eastAsia="Arial" w:hAnsi="Arial"/>
+              <w:b w:val="0"/>
               <w:i w:val="0"/>
               <w:smallCaps w:val="0"/>
               <w:strike w:val="0"/>
               <w:color w:val="000000"/>
-              <w:sz w:val="20"/>
-              <w:szCs w:val="20"/>
+              <w:sz w:val="22"/>
+              <w:szCs w:val="22"/>
               <w:u w:val="none"/>
               <w:shd w:fill="auto" w:val="clear"/>
               <w:vertAlign w:val="baseline"/>
             </w:rPr>
           </w:pPr>
-          <w:r>
-            <w:rPr>
-              <w:rFonts w:ascii="Verdana" w:cs="Verdana" w:eastAsia="Verdana" w:hAnsi="Verdana"/>
-              <w:b w:val="1"/>
-              <w:sz w:val="20"/>
-              <w:szCs w:val="20"/>
-              <w:rtl w:val="0"/>
-            </w:rPr>
-            <w:t xml:space="preserve">1</w:t>
-          </w:r>
-          <w:r>
-            <w:rPr>
-              <w:rFonts w:ascii="Verdana" w:cs="Verdana" w:eastAsia="Verdana" w:hAnsi="Verdana"/>
-              <w:b w:val="1"/>
-              <w:i w:val="0"/>
-              <w:smallCaps w:val="0"/>
-              <w:strike w:val="0"/>
-              <w:color w:val="000000"/>
-              <w:sz w:val="20"/>
-              <w:szCs w:val="20"/>
-              <w:u w:val="none"/>
-              <w:shd w:fill="auto" w:val="clear"/>
-              <w:vertAlign w:val="baseline"/>
-              <w:rtl w:val="0"/>
-            </w:rPr>
-            <w:t xml:space="preserve">.</w:t>
-          </w:r>
-          <w:hyperlink w:anchor="_eazq0v83jyhu">
-            <w:r>
-              <w:rPr>
-                <w:rFonts w:ascii="Verdana" w:cs="Verdana" w:eastAsia="Verdana" w:hAnsi="Verdana"/>
-                <w:b w:val="1"/>
-                <w:sz w:val="20"/>
-                <w:szCs w:val="20"/>
-                <w:rtl w:val="0"/>
-              </w:rPr>
-              <w:t xml:space="preserve">1 </w:t>
-            </w:r>
-          </w:hyperlink>
           <w:hyperlink w:anchor="_ksj2dmsf5cg">
             <w:r>
               <w:rPr>
-                <w:rFonts w:ascii="Verdana" w:cs="Verdana" w:eastAsia="Verdana" w:hAnsi="Verdana"/>
-                <w:b w:val="1"/>
+                <w:rFonts w:ascii="Calibri" w:cs="Calibri" w:eastAsia="Calibri" w:hAnsi="Calibri"/>
+                <w:b w:val="0"/>
                 <w:i w:val="0"/>
                 <w:smallCaps w:val="0"/>
                 <w:strike w:val="0"/>
                 <w:color w:val="000000"/>
-                <w:sz w:val="20"/>
-                <w:szCs w:val="20"/>
+                <w:sz w:val="24"/>
+                <w:szCs w:val="24"/>
                 <w:u w:val="none"/>
                 <w:shd w:fill="auto" w:val="clear"/>
                 <w:vertAlign w:val="baseline"/>
                 <w:rtl w:val="0"/>
               </w:rPr>
-              <w:t xml:space="preserve">Contexto caso práctico: La taberna de Moe</w:t>
+              <w:t xml:space="preserve">1.1  Contexto caso práctico: La taberna de Moe</w:t>
+              <w:tab/>
+              <w:t xml:space="preserve">3</w:t>
             </w:r>
           </w:hyperlink>
-          <w:r>
-            <w:rPr>
-              <w:rFonts w:ascii="Verdana" w:cs="Verdana" w:eastAsia="Verdana" w:hAnsi="Verdana"/>
-              <w:b w:val="1"/>
-              <w:i w:val="0"/>
-              <w:smallCaps w:val="0"/>
-              <w:strike w:val="0"/>
-              <w:color w:val="000000"/>
-              <w:sz w:val="20"/>
-              <w:szCs w:val="20"/>
-              <w:u w:val="none"/>
-              <w:shd w:fill="auto" w:val="clear"/>
-              <w:vertAlign w:val="baseline"/>
-              <w:rtl w:val="0"/>
-            </w:rPr>
-            <w:tab/>
-          </w:r>
-          <w:r>
-            <w:fldChar w:fldCharType="begin"/>
-            <w:instrText xml:space="preserve"> PAGEREF _ksj2dmsf5cg \h </w:instrText>
-            <w:fldChar w:fldCharType="separate"/>
-          </w:r>
-          <w:r>
-            <w:rPr>
-              <w:rFonts w:ascii="Verdana" w:cs="Verdana" w:eastAsia="Verdana" w:hAnsi="Verdana"/>
-              <w:b w:val="1"/>
-              <w:i w:val="0"/>
-              <w:smallCaps w:val="0"/>
-              <w:strike w:val="0"/>
-              <w:color w:val="000000"/>
-              <w:sz w:val="20"/>
-              <w:szCs w:val="20"/>
-              <w:u w:val="none"/>
-              <w:shd w:fill="auto" w:val="clear"/>
-              <w:vertAlign w:val="baseline"/>
-              <w:rtl w:val="0"/>
-            </w:rPr>
-            <w:t xml:space="preserve">3</w:t>
-          </w:r>
-          <w:r>
-            <w:fldChar w:fldCharType="end"/>
-          </w:r>
           <w:r>
             <w:rPr>
               <w:rtl w:val="0"/>
@@ -942,83 +810,46 @@
         </w:p>
         <w:p>
           <w:pPr>
-            <w:pageBreakBefore w:val="0"/>
             <w:tabs>
-              <w:tab w:val="right" w:pos="9637.511811023622"/>
+              <w:tab w:val="right" w:leader="none" w:pos="12000"/>
             </w:tabs>
-            <w:spacing w:before="200" w:line="240" w:lineRule="auto"/>
-            <w:ind w:left="0" w:firstLine="0"/>
+            <w:spacing w:after="0" w:before="60" w:lineRule="auto"/>
+            <w:jc w:val="left"/>
             <w:rPr>
-              <w:rFonts w:ascii="Verdana" w:cs="Verdana" w:eastAsia="Verdana" w:hAnsi="Verdana"/>
+              <w:rFonts w:ascii="Arial" w:cs="Arial" w:eastAsia="Arial" w:hAnsi="Arial"/>
               <w:b w:val="1"/>
-              <w:sz w:val="20"/>
-              <w:szCs w:val="20"/>
+              <w:i w:val="0"/>
+              <w:smallCaps w:val="0"/>
+              <w:strike w:val="0"/>
+              <w:color w:val="000000"/>
+              <w:sz w:val="22"/>
+              <w:szCs w:val="22"/>
+              <w:u w:val="none"/>
+              <w:shd w:fill="auto" w:val="clear"/>
+              <w:vertAlign w:val="baseline"/>
             </w:rPr>
           </w:pPr>
-          <w:r>
-            <w:rPr>
-              <w:rFonts w:ascii="Verdana" w:cs="Verdana" w:eastAsia="Verdana" w:hAnsi="Verdana"/>
-              <w:b w:val="1"/>
-              <w:color w:val="000000"/>
-              <w:sz w:val="20"/>
-              <w:szCs w:val="20"/>
-              <w:u w:val="none"/>
-              <w:rtl w:val="0"/>
-            </w:rPr>
-            <w:t xml:space="preserve">2</w:t>
-          </w:r>
-          <w:hyperlink w:anchor="_eazq0v83jyhu">
-            <w:r>
-              <w:rPr>
-                <w:rFonts w:ascii="Verdana" w:cs="Verdana" w:eastAsia="Verdana" w:hAnsi="Verdana"/>
-                <w:b w:val="1"/>
-                <w:sz w:val="20"/>
-                <w:szCs w:val="20"/>
-                <w:rtl w:val="0"/>
-              </w:rPr>
-              <w:t xml:space="preserve">. </w:t>
-            </w:r>
-          </w:hyperlink>
           <w:hyperlink w:anchor="_qjoh6aji08li">
             <w:r>
               <w:rPr>
-                <w:rFonts w:ascii="Verdana" w:cs="Verdana" w:eastAsia="Verdana" w:hAnsi="Verdana"/>
+                <w:rFonts w:ascii="Calibri" w:cs="Calibri" w:eastAsia="Calibri" w:hAnsi="Calibri"/>
                 <w:b w:val="1"/>
-                <w:sz w:val="20"/>
-                <w:szCs w:val="20"/>
+                <w:i w:val="0"/>
+                <w:smallCaps w:val="0"/>
+                <w:strike w:val="0"/>
+                <w:color w:val="000000"/>
+                <w:sz w:val="24"/>
+                <w:szCs w:val="24"/>
+                <w:u w:val="none"/>
+                <w:shd w:fill="auto" w:val="clear"/>
+                <w:vertAlign w:val="baseline"/>
                 <w:rtl w:val="0"/>
               </w:rPr>
-              <w:t xml:space="preserve">Módulo facturación</w:t>
+              <w:t xml:space="preserve">2. Módulo facturación</w:t>
+              <w:tab/>
+              <w:t xml:space="preserve">3</w:t>
             </w:r>
           </w:hyperlink>
-          <w:r>
-            <w:rPr>
-              <w:rFonts w:ascii="Verdana" w:cs="Verdana" w:eastAsia="Verdana" w:hAnsi="Verdana"/>
-              <w:b w:val="1"/>
-              <w:sz w:val="20"/>
-              <w:szCs w:val="20"/>
-              <w:rtl w:val="0"/>
-            </w:rPr>
-            <w:tab/>
-          </w:r>
-          <w:r>
-            <w:fldChar w:fldCharType="begin"/>
-            <w:instrText xml:space="preserve"> PAGEREF _qjoh6aji08li \h </w:instrText>
-            <w:fldChar w:fldCharType="separate"/>
-          </w:r>
-          <w:r>
-            <w:rPr>
-              <w:rFonts w:ascii="Verdana" w:cs="Verdana" w:eastAsia="Verdana" w:hAnsi="Verdana"/>
-              <w:b w:val="1"/>
-              <w:sz w:val="20"/>
-              <w:szCs w:val="20"/>
-              <w:rtl w:val="0"/>
-            </w:rPr>
-            <w:t xml:space="preserve">3</w:t>
-          </w:r>
-          <w:r>
-            <w:fldChar w:fldCharType="end"/>
-          </w:r>
           <w:r>
             <w:rPr>
               <w:rtl w:val="0"/>
@@ -1027,81 +858,47 @@
         </w:p>
         <w:p>
           <w:pPr>
-            <w:pageBreakBefore w:val="0"/>
             <w:tabs>
-              <w:tab w:val="right" w:pos="9637.511811023622"/>
+              <w:tab w:val="right" w:leader="none" w:pos="12000"/>
             </w:tabs>
-            <w:spacing w:before="60" w:line="240" w:lineRule="auto"/>
+            <w:spacing w:after="0" w:before="60" w:lineRule="auto"/>
             <w:ind w:left="360" w:firstLine="0"/>
+            <w:jc w:val="left"/>
             <w:rPr>
-              <w:rFonts w:ascii="Verdana" w:cs="Verdana" w:eastAsia="Verdana" w:hAnsi="Verdana"/>
-              <w:b w:val="1"/>
-              <w:sz w:val="20"/>
-              <w:szCs w:val="20"/>
+              <w:rFonts w:ascii="Arial" w:cs="Arial" w:eastAsia="Arial" w:hAnsi="Arial"/>
+              <w:b w:val="0"/>
+              <w:i w:val="0"/>
+              <w:smallCaps w:val="0"/>
+              <w:strike w:val="0"/>
+              <w:color w:val="000000"/>
+              <w:sz w:val="22"/>
+              <w:szCs w:val="22"/>
+              <w:u w:val="none"/>
+              <w:shd w:fill="auto" w:val="clear"/>
+              <w:vertAlign w:val="baseline"/>
             </w:rPr>
           </w:pPr>
-          <w:r>
-            <w:rPr>
-              <w:rFonts w:ascii="Verdana" w:cs="Verdana" w:eastAsia="Verdana" w:hAnsi="Verdana"/>
-              <w:b w:val="1"/>
-              <w:sz w:val="20"/>
-              <w:szCs w:val="20"/>
-              <w:rtl w:val="0"/>
-            </w:rPr>
-            <w:t xml:space="preserve">2.</w:t>
-          </w:r>
-          <w:hyperlink w:anchor="_eazq0v83jyhu">
-            <w:r>
-              <w:rPr>
-                <w:rFonts w:ascii="Verdana" w:cs="Verdana" w:eastAsia="Verdana" w:hAnsi="Verdana"/>
-                <w:b w:val="1"/>
-                <w:sz w:val="20"/>
-                <w:szCs w:val="20"/>
-                <w:rtl w:val="0"/>
-              </w:rPr>
-              <w:t xml:space="preserve">1 </w:t>
-            </w:r>
-          </w:hyperlink>
           <w:hyperlink w:anchor="_5jxkusyc4vv6">
             <w:r>
               <w:rPr>
-                <w:rFonts w:ascii="Verdana" w:cs="Verdana" w:eastAsia="Verdana" w:hAnsi="Verdana"/>
-                <w:b w:val="1"/>
-                <w:sz w:val="20"/>
-                <w:szCs w:val="20"/>
+                <w:rFonts w:ascii="Calibri" w:cs="Calibri" w:eastAsia="Calibri" w:hAnsi="Calibri"/>
+                <w:b w:val="0"/>
+                <w:i w:val="0"/>
+                <w:smallCaps w:val="0"/>
+                <w:strike w:val="0"/>
+                <w:color w:val="000000"/>
+                <w:sz w:val="24"/>
+                <w:szCs w:val="24"/>
+                <w:u w:val="none"/>
+                <w:shd w:fill="auto" w:val="clear"/>
+                <w:vertAlign w:val="baseline"/>
                 <w:rtl w:val="0"/>
               </w:rPr>
-              <w:t xml:space="preserve">Pasos previos a usar el módulo facturación</w:t>
+              <w:t xml:space="preserve">2.1  Pasos previos a usar el módulo facturación</w:t>
+              <w:tab/>
+              <w:t xml:space="preserve">4</w:t>
             </w:r>
           </w:hyperlink>
-          <w:r>
-            <w:rPr>
-              <w:rFonts w:ascii="Verdana" w:cs="Verdana" w:eastAsia="Verdana" w:hAnsi="Verdana"/>
-              <w:b w:val="1"/>
-              <w:sz w:val="20"/>
-              <w:szCs w:val="20"/>
-              <w:rtl w:val="0"/>
-            </w:rPr>
-            <w:tab/>
-          </w:r>
-          <w:r>
-            <w:fldChar w:fldCharType="begin"/>
-            <w:instrText xml:space="preserve"> PAGEREF _5jxkusyc4vv6 \h </w:instrText>
-            <w:fldChar w:fldCharType="separate"/>
-          </w:r>
-          <w:r>
-            <w:rPr>
-              <w:rFonts w:ascii="Verdana" w:cs="Verdana" w:eastAsia="Verdana" w:hAnsi="Verdana"/>
-              <w:b w:val="1"/>
-              <w:sz w:val="20"/>
-              <w:szCs w:val="20"/>
-              <w:rtl w:val="0"/>
-            </w:rPr>
-            <w:t xml:space="preserve">4</w:t>
-          </w:r>
-          <w:r>
-            <w:fldChar w:fldCharType="end"/>
-          </w:r>
           <w:r>
             <w:rPr>
               <w:rtl w:val="0"/>
@@ -1110,69 +907,47 @@
         </w:p>
         <w:p>
           <w:pPr>
-            <w:pageBreakBefore w:val="0"/>
             <w:tabs>
-              <w:tab w:val="right" w:pos="9637.511811023622"/>
+              <w:tab w:val="right" w:leader="none" w:pos="12000"/>
             </w:tabs>
-            <w:spacing w:before="60" w:line="240" w:lineRule="auto"/>
+            <w:spacing w:after="0" w:before="60" w:lineRule="auto"/>
             <w:ind w:left="360" w:firstLine="0"/>
+            <w:jc w:val="left"/>
             <w:rPr>
-              <w:rFonts w:ascii="Verdana" w:cs="Verdana" w:eastAsia="Verdana" w:hAnsi="Verdana"/>
-              <w:b w:val="1"/>
-              <w:sz w:val="20"/>
-              <w:szCs w:val="20"/>
+              <w:rFonts w:ascii="Arial" w:cs="Arial" w:eastAsia="Arial" w:hAnsi="Arial"/>
+              <w:b w:val="0"/>
+              <w:i w:val="0"/>
+              <w:smallCaps w:val="0"/>
+              <w:strike w:val="0"/>
+              <w:color w:val="000000"/>
+              <w:sz w:val="22"/>
+              <w:szCs w:val="22"/>
+              <w:u w:val="none"/>
+              <w:shd w:fill="auto" w:val="clear"/>
+              <w:vertAlign w:val="baseline"/>
             </w:rPr>
           </w:pPr>
-          <w:r>
-            <w:rPr>
-              <w:rFonts w:ascii="Verdana" w:cs="Verdana" w:eastAsia="Verdana" w:hAnsi="Verdana"/>
-              <w:b w:val="1"/>
-              <w:sz w:val="20"/>
-              <w:szCs w:val="20"/>
-              <w:rtl w:val="0"/>
-            </w:rPr>
-            <w:t xml:space="preserve">2.2 </w:t>
-          </w:r>
           <w:hyperlink w:anchor="_ddoo3ikhnqgl">
             <w:r>
               <w:rPr>
-                <w:rFonts w:ascii="Verdana" w:cs="Verdana" w:eastAsia="Verdana" w:hAnsi="Verdana"/>
-                <w:b w:val="1"/>
-                <w:sz w:val="20"/>
-                <w:szCs w:val="20"/>
+                <w:rFonts w:ascii="Calibri" w:cs="Calibri" w:eastAsia="Calibri" w:hAnsi="Calibri"/>
+                <w:b w:val="0"/>
+                <w:i w:val="0"/>
+                <w:smallCaps w:val="0"/>
+                <w:strike w:val="0"/>
+                <w:color w:val="000000"/>
+                <w:sz w:val="24"/>
+                <w:szCs w:val="24"/>
+                <w:u w:val="none"/>
+                <w:shd w:fill="auto" w:val="clear"/>
+                <w:vertAlign w:val="baseline"/>
                 <w:rtl w:val="0"/>
               </w:rPr>
-              <w:t xml:space="preserve">Esbozos de uso del módulo facturación</w:t>
+              <w:t xml:space="preserve">2.2  Esbozos de uso del módulo facturación</w:t>
+              <w:tab/>
+              <w:t xml:space="preserve">6</w:t>
             </w:r>
           </w:hyperlink>
-          <w:r>
-            <w:rPr>
-              <w:rFonts w:ascii="Verdana" w:cs="Verdana" w:eastAsia="Verdana" w:hAnsi="Verdana"/>
-              <w:b w:val="1"/>
-              <w:sz w:val="20"/>
-              <w:szCs w:val="20"/>
-              <w:rtl w:val="0"/>
-            </w:rPr>
-            <w:tab/>
-          </w:r>
-          <w:r>
-            <w:fldChar w:fldCharType="begin"/>
-            <w:instrText xml:space="preserve"> PAGEREF _ddoo3ikhnqgl \h </w:instrText>
-            <w:fldChar w:fldCharType="separate"/>
-          </w:r>
-          <w:r>
-            <w:rPr>
-              <w:rFonts w:ascii="Verdana" w:cs="Verdana" w:eastAsia="Verdana" w:hAnsi="Verdana"/>
-              <w:b w:val="1"/>
-              <w:sz w:val="20"/>
-              <w:szCs w:val="20"/>
-              <w:rtl w:val="0"/>
-            </w:rPr>
-            <w:t xml:space="preserve">6</w:t>
-          </w:r>
-          <w:r>
-            <w:fldChar w:fldCharType="end"/>
-          </w:r>
           <w:r>
             <w:rPr>
               <w:rtl w:val="0"/>
@@ -1181,81 +956,46 @@
         </w:p>
         <w:p>
           <w:pPr>
-            <w:pageBreakBefore w:val="0"/>
             <w:tabs>
-              <w:tab w:val="right" w:pos="9637.511811023622"/>
+              <w:tab w:val="right" w:leader="none" w:pos="12000"/>
             </w:tabs>
-            <w:spacing w:before="200" w:line="240" w:lineRule="auto"/>
-            <w:ind w:left="0" w:firstLine="0"/>
+            <w:spacing w:after="0" w:before="60" w:lineRule="auto"/>
+            <w:jc w:val="left"/>
             <w:rPr>
-              <w:rFonts w:ascii="Verdana" w:cs="Verdana" w:eastAsia="Verdana" w:hAnsi="Verdana"/>
+              <w:rFonts w:ascii="Arial" w:cs="Arial" w:eastAsia="Arial" w:hAnsi="Arial"/>
               <w:b w:val="1"/>
-              <w:sz w:val="20"/>
-              <w:szCs w:val="20"/>
+              <w:i w:val="0"/>
+              <w:smallCaps w:val="0"/>
+              <w:strike w:val="0"/>
+              <w:color w:val="000000"/>
+              <w:sz w:val="22"/>
+              <w:szCs w:val="22"/>
+              <w:u w:val="none"/>
+              <w:shd w:fill="auto" w:val="clear"/>
+              <w:vertAlign w:val="baseline"/>
             </w:rPr>
           </w:pPr>
-          <w:r>
-            <w:rPr>
-              <w:rFonts w:ascii="Verdana" w:cs="Verdana" w:eastAsia="Verdana" w:hAnsi="Verdana"/>
-              <w:b w:val="1"/>
-              <w:sz w:val="20"/>
-              <w:szCs w:val="20"/>
-              <w:rtl w:val="0"/>
-            </w:rPr>
-            <w:t xml:space="preserve">3</w:t>
-          </w:r>
-          <w:hyperlink w:anchor="_eazq0v83jyhu">
-            <w:r>
-              <w:rPr>
-                <w:rFonts w:ascii="Verdana" w:cs="Verdana" w:eastAsia="Verdana" w:hAnsi="Verdana"/>
-                <w:b w:val="1"/>
-                <w:sz w:val="20"/>
-                <w:szCs w:val="20"/>
-                <w:rtl w:val="0"/>
-              </w:rPr>
-              <w:t xml:space="preserve">. </w:t>
-            </w:r>
-          </w:hyperlink>
           <w:hyperlink w:anchor="_hpth9vpe2aop">
             <w:r>
               <w:rPr>
-                <w:rFonts w:ascii="Verdana" w:cs="Verdana" w:eastAsia="Verdana" w:hAnsi="Verdana"/>
+                <w:rFonts w:ascii="Calibri" w:cs="Calibri" w:eastAsia="Calibri" w:hAnsi="Calibri"/>
                 <w:b w:val="1"/>
-                <w:sz w:val="20"/>
-                <w:szCs w:val="20"/>
+                <w:i w:val="0"/>
+                <w:smallCaps w:val="0"/>
+                <w:strike w:val="0"/>
+                <w:color w:val="000000"/>
+                <w:sz w:val="24"/>
+                <w:szCs w:val="24"/>
+                <w:u w:val="none"/>
+                <w:shd w:fill="auto" w:val="clear"/>
+                <w:vertAlign w:val="baseline"/>
                 <w:rtl w:val="0"/>
               </w:rPr>
-              <w:t xml:space="preserve">Módulo “Empleados”</w:t>
+              <w:t xml:space="preserve">3. Módulo “Empleados”</w:t>
+              <w:tab/>
+              <w:t xml:space="preserve">7</w:t>
             </w:r>
           </w:hyperlink>
-          <w:r>
-            <w:rPr>
-              <w:rFonts w:ascii="Verdana" w:cs="Verdana" w:eastAsia="Verdana" w:hAnsi="Verdana"/>
-              <w:b w:val="1"/>
-              <w:sz w:val="20"/>
-              <w:szCs w:val="20"/>
-              <w:rtl w:val="0"/>
-            </w:rPr>
-            <w:tab/>
-          </w:r>
-          <w:r>
-            <w:fldChar w:fldCharType="begin"/>
-            <w:instrText xml:space="preserve"> PAGEREF _hpth9vpe2aop \h </w:instrText>
-            <w:fldChar w:fldCharType="separate"/>
-          </w:r>
-          <w:r>
-            <w:rPr>
-              <w:rFonts w:ascii="Verdana" w:cs="Verdana" w:eastAsia="Verdana" w:hAnsi="Verdana"/>
-              <w:b w:val="1"/>
-              <w:sz w:val="20"/>
-              <w:szCs w:val="20"/>
-              <w:rtl w:val="0"/>
-            </w:rPr>
-            <w:t xml:space="preserve">7</w:t>
-          </w:r>
-          <w:r>
-            <w:fldChar w:fldCharType="end"/>
-          </w:r>
           <w:r>
             <w:rPr>
               <w:rtl w:val="0"/>
@@ -1264,81 +1004,46 @@
         </w:p>
         <w:p>
           <w:pPr>
-            <w:pageBreakBefore w:val="0"/>
             <w:tabs>
-              <w:tab w:val="right" w:pos="9637.511811023622"/>
+              <w:tab w:val="right" w:leader="none" w:pos="12000"/>
             </w:tabs>
-            <w:spacing w:before="200" w:line="240" w:lineRule="auto"/>
-            <w:ind w:left="0" w:firstLine="0"/>
+            <w:spacing w:after="0" w:before="60" w:lineRule="auto"/>
+            <w:jc w:val="left"/>
             <w:rPr>
-              <w:rFonts w:ascii="Verdana" w:cs="Verdana" w:eastAsia="Verdana" w:hAnsi="Verdana"/>
+              <w:rFonts w:ascii="Arial" w:cs="Arial" w:eastAsia="Arial" w:hAnsi="Arial"/>
               <w:b w:val="1"/>
-              <w:sz w:val="20"/>
-              <w:szCs w:val="20"/>
+              <w:i w:val="0"/>
+              <w:smallCaps w:val="0"/>
+              <w:strike w:val="0"/>
+              <w:color w:val="000000"/>
+              <w:sz w:val="22"/>
+              <w:szCs w:val="22"/>
+              <w:u w:val="none"/>
+              <w:shd w:fill="auto" w:val="clear"/>
+              <w:vertAlign w:val="baseline"/>
             </w:rPr>
           </w:pPr>
-          <w:r>
-            <w:rPr>
-              <w:rFonts w:ascii="Verdana" w:cs="Verdana" w:eastAsia="Verdana" w:hAnsi="Verdana"/>
-              <w:b w:val="1"/>
-              <w:sz w:val="20"/>
-              <w:szCs w:val="20"/>
-              <w:rtl w:val="0"/>
-            </w:rPr>
-            <w:t xml:space="preserve">4</w:t>
-          </w:r>
-          <w:hyperlink w:anchor="_eazq0v83jyhu">
-            <w:r>
-              <w:rPr>
-                <w:rFonts w:ascii="Verdana" w:cs="Verdana" w:eastAsia="Verdana" w:hAnsi="Verdana"/>
-                <w:b w:val="1"/>
-                <w:sz w:val="20"/>
-                <w:szCs w:val="20"/>
-                <w:rtl w:val="0"/>
-              </w:rPr>
-              <w:t xml:space="preserve">. </w:t>
-            </w:r>
-          </w:hyperlink>
           <w:hyperlink w:anchor="_64936vwbpvew">
             <w:r>
               <w:rPr>
-                <w:rFonts w:ascii="Verdana" w:cs="Verdana" w:eastAsia="Verdana" w:hAnsi="Verdana"/>
+                <w:rFonts w:ascii="Calibri" w:cs="Calibri" w:eastAsia="Calibri" w:hAnsi="Calibri"/>
                 <w:b w:val="1"/>
-                <w:sz w:val="20"/>
-                <w:szCs w:val="20"/>
+                <w:i w:val="0"/>
+                <w:smallCaps w:val="0"/>
+                <w:strike w:val="0"/>
+                <w:color w:val="000000"/>
+                <w:sz w:val="24"/>
+                <w:szCs w:val="24"/>
+                <w:u w:val="none"/>
+                <w:shd w:fill="auto" w:val="clear"/>
+                <w:vertAlign w:val="baseline"/>
                 <w:rtl w:val="0"/>
               </w:rPr>
-              <w:t xml:space="preserve">Módulo “Compra”</w:t>
+              <w:t xml:space="preserve">4. Módulo “Compra”</w:t>
+              <w:tab/>
+              <w:t xml:space="preserve">8</w:t>
             </w:r>
           </w:hyperlink>
-          <w:r>
-            <w:rPr>
-              <w:rFonts w:ascii="Verdana" w:cs="Verdana" w:eastAsia="Verdana" w:hAnsi="Verdana"/>
-              <w:b w:val="1"/>
-              <w:sz w:val="20"/>
-              <w:szCs w:val="20"/>
-              <w:rtl w:val="0"/>
-            </w:rPr>
-            <w:tab/>
-          </w:r>
-          <w:r>
-            <w:fldChar w:fldCharType="begin"/>
-            <w:instrText xml:space="preserve"> PAGEREF _64936vwbpvew \h </w:instrText>
-            <w:fldChar w:fldCharType="separate"/>
-          </w:r>
-          <w:r>
-            <w:rPr>
-              <w:rFonts w:ascii="Verdana" w:cs="Verdana" w:eastAsia="Verdana" w:hAnsi="Verdana"/>
-              <w:b w:val="1"/>
-              <w:sz w:val="20"/>
-              <w:szCs w:val="20"/>
-              <w:rtl w:val="0"/>
-            </w:rPr>
-            <w:t xml:space="preserve">9</w:t>
-          </w:r>
-          <w:r>
-            <w:fldChar w:fldCharType="end"/>
-          </w:r>
           <w:r>
             <w:rPr>
               <w:rtl w:val="0"/>
@@ -1347,81 +1052,46 @@
         </w:p>
         <w:p>
           <w:pPr>
-            <w:pageBreakBefore w:val="0"/>
             <w:tabs>
-              <w:tab w:val="right" w:pos="9637.511811023622"/>
+              <w:tab w:val="right" w:leader="none" w:pos="12000"/>
             </w:tabs>
-            <w:spacing w:before="200" w:line="240" w:lineRule="auto"/>
-            <w:ind w:left="0" w:firstLine="0"/>
+            <w:spacing w:after="0" w:before="60" w:lineRule="auto"/>
+            <w:jc w:val="left"/>
             <w:rPr>
-              <w:rFonts w:ascii="Verdana" w:cs="Verdana" w:eastAsia="Verdana" w:hAnsi="Verdana"/>
+              <w:rFonts w:ascii="Arial" w:cs="Arial" w:eastAsia="Arial" w:hAnsi="Arial"/>
               <w:b w:val="1"/>
-              <w:sz w:val="20"/>
-              <w:szCs w:val="20"/>
+              <w:i w:val="0"/>
+              <w:smallCaps w:val="0"/>
+              <w:strike w:val="0"/>
+              <w:color w:val="000000"/>
+              <w:sz w:val="22"/>
+              <w:szCs w:val="22"/>
+              <w:u w:val="none"/>
+              <w:shd w:fill="auto" w:val="clear"/>
+              <w:vertAlign w:val="baseline"/>
             </w:rPr>
           </w:pPr>
-          <w:r>
-            <w:rPr>
-              <w:rFonts w:ascii="Verdana" w:cs="Verdana" w:eastAsia="Verdana" w:hAnsi="Verdana"/>
-              <w:b w:val="1"/>
-              <w:sz w:val="20"/>
-              <w:szCs w:val="20"/>
-              <w:rtl w:val="0"/>
-            </w:rPr>
-            <w:t xml:space="preserve">5</w:t>
-          </w:r>
-          <w:hyperlink w:anchor="_eazq0v83jyhu">
-            <w:r>
-              <w:rPr>
-                <w:rFonts w:ascii="Verdana" w:cs="Verdana" w:eastAsia="Verdana" w:hAnsi="Verdana"/>
-                <w:b w:val="1"/>
-                <w:sz w:val="20"/>
-                <w:szCs w:val="20"/>
-                <w:rtl w:val="0"/>
-              </w:rPr>
-              <w:t xml:space="preserve">. </w:t>
-            </w:r>
-          </w:hyperlink>
           <w:hyperlink w:anchor="_vhzwlypvi7xn">
             <w:r>
               <w:rPr>
-                <w:rFonts w:ascii="Verdana" w:cs="Verdana" w:eastAsia="Verdana" w:hAnsi="Verdana"/>
+                <w:rFonts w:ascii="Calibri" w:cs="Calibri" w:eastAsia="Calibri" w:hAnsi="Calibri"/>
                 <w:b w:val="1"/>
-                <w:sz w:val="20"/>
-                <w:szCs w:val="20"/>
+                <w:i w:val="0"/>
+                <w:smallCaps w:val="0"/>
+                <w:strike w:val="0"/>
+                <w:color w:val="000000"/>
+                <w:sz w:val="24"/>
+                <w:szCs w:val="24"/>
+                <w:u w:val="none"/>
+                <w:shd w:fill="auto" w:val="clear"/>
+                <w:vertAlign w:val="baseline"/>
                 <w:rtl w:val="0"/>
               </w:rPr>
-              <w:t xml:space="preserve">Módulo “Ventas”</w:t>
+              <w:t xml:space="preserve">5. Módulo “Ventas”</w:t>
+              <w:tab/>
+              <w:t xml:space="preserve">10</w:t>
             </w:r>
           </w:hyperlink>
-          <w:r>
-            <w:rPr>
-              <w:rFonts w:ascii="Verdana" w:cs="Verdana" w:eastAsia="Verdana" w:hAnsi="Verdana"/>
-              <w:b w:val="1"/>
-              <w:sz w:val="20"/>
-              <w:szCs w:val="20"/>
-              <w:rtl w:val="0"/>
-            </w:rPr>
-            <w:tab/>
-          </w:r>
-          <w:r>
-            <w:fldChar w:fldCharType="begin"/>
-            <w:instrText xml:space="preserve"> PAGEREF _vhzwlypvi7xn \h </w:instrText>
-            <w:fldChar w:fldCharType="separate"/>
-          </w:r>
-          <w:r>
-            <w:rPr>
-              <w:rFonts w:ascii="Verdana" w:cs="Verdana" w:eastAsia="Verdana" w:hAnsi="Verdana"/>
-              <w:b w:val="1"/>
-              <w:sz w:val="20"/>
-              <w:szCs w:val="20"/>
-              <w:rtl w:val="0"/>
-            </w:rPr>
-            <w:t xml:space="preserve">11</w:t>
-          </w:r>
-          <w:r>
-            <w:fldChar w:fldCharType="end"/>
-          </w:r>
           <w:r>
             <w:rPr>
               <w:rtl w:val="0"/>
@@ -1430,81 +1100,46 @@
         </w:p>
         <w:p>
           <w:pPr>
-            <w:pageBreakBefore w:val="0"/>
             <w:tabs>
-              <w:tab w:val="right" w:pos="9637.511811023622"/>
+              <w:tab w:val="right" w:leader="none" w:pos="12000"/>
             </w:tabs>
-            <w:spacing w:before="200" w:line="240" w:lineRule="auto"/>
-            <w:ind w:left="0" w:firstLine="0"/>
+            <w:spacing w:after="0" w:before="60" w:lineRule="auto"/>
+            <w:jc w:val="left"/>
             <w:rPr>
-              <w:rFonts w:ascii="Verdana" w:cs="Verdana" w:eastAsia="Verdana" w:hAnsi="Verdana"/>
+              <w:rFonts w:ascii="Arial" w:cs="Arial" w:eastAsia="Arial" w:hAnsi="Arial"/>
               <w:b w:val="1"/>
-              <w:sz w:val="20"/>
-              <w:szCs w:val="20"/>
+              <w:i w:val="0"/>
+              <w:smallCaps w:val="0"/>
+              <w:strike w:val="0"/>
+              <w:color w:val="000000"/>
+              <w:sz w:val="22"/>
+              <w:szCs w:val="22"/>
+              <w:u w:val="none"/>
+              <w:shd w:fill="auto" w:val="clear"/>
+              <w:vertAlign w:val="baseline"/>
             </w:rPr>
           </w:pPr>
-          <w:r>
-            <w:rPr>
-              <w:rFonts w:ascii="Verdana" w:cs="Verdana" w:eastAsia="Verdana" w:hAnsi="Verdana"/>
-              <w:b w:val="1"/>
-              <w:sz w:val="20"/>
-              <w:szCs w:val="20"/>
-              <w:rtl w:val="0"/>
-            </w:rPr>
-            <w:t xml:space="preserve">6</w:t>
-          </w:r>
-          <w:hyperlink w:anchor="_eazq0v83jyhu">
-            <w:r>
-              <w:rPr>
-                <w:rFonts w:ascii="Verdana" w:cs="Verdana" w:eastAsia="Verdana" w:hAnsi="Verdana"/>
-                <w:b w:val="1"/>
-                <w:sz w:val="20"/>
-                <w:szCs w:val="20"/>
-                <w:rtl w:val="0"/>
-              </w:rPr>
-              <w:t xml:space="preserve">. </w:t>
-            </w:r>
-          </w:hyperlink>
           <w:hyperlink w:anchor="_ljib3e4bcq9h">
             <w:r>
               <w:rPr>
-                <w:rFonts w:ascii="Verdana" w:cs="Verdana" w:eastAsia="Verdana" w:hAnsi="Verdana"/>
+                <w:rFonts w:ascii="Calibri" w:cs="Calibri" w:eastAsia="Calibri" w:hAnsi="Calibri"/>
                 <w:b w:val="1"/>
-                <w:sz w:val="20"/>
-                <w:szCs w:val="20"/>
+                <w:i w:val="0"/>
+                <w:smallCaps w:val="0"/>
+                <w:strike w:val="0"/>
+                <w:color w:val="000000"/>
+                <w:sz w:val="24"/>
+                <w:szCs w:val="24"/>
+                <w:u w:val="none"/>
+                <w:shd w:fill="auto" w:val="clear"/>
+                <w:vertAlign w:val="baseline"/>
                 <w:rtl w:val="0"/>
               </w:rPr>
-              <w:t xml:space="preserve">Módulo “Punto de venta”</w:t>
+              <w:t xml:space="preserve">6. Módulo “Punto de venta”</w:t>
+              <w:tab/>
+              <w:t xml:space="preserve">11</w:t>
             </w:r>
           </w:hyperlink>
-          <w:r>
-            <w:rPr>
-              <w:rFonts w:ascii="Verdana" w:cs="Verdana" w:eastAsia="Verdana" w:hAnsi="Verdana"/>
-              <w:b w:val="1"/>
-              <w:sz w:val="20"/>
-              <w:szCs w:val="20"/>
-              <w:rtl w:val="0"/>
-            </w:rPr>
-            <w:tab/>
-          </w:r>
-          <w:r>
-            <w:fldChar w:fldCharType="begin"/>
-            <w:instrText xml:space="preserve"> PAGEREF _ljib3e4bcq9h \h </w:instrText>
-            <w:fldChar w:fldCharType="separate"/>
-          </w:r>
-          <w:r>
-            <w:rPr>
-              <w:rFonts w:ascii="Verdana" w:cs="Verdana" w:eastAsia="Verdana" w:hAnsi="Verdana"/>
-              <w:b w:val="1"/>
-              <w:sz w:val="20"/>
-              <w:szCs w:val="20"/>
-              <w:rtl w:val="0"/>
-            </w:rPr>
-            <w:t xml:space="preserve">13</w:t>
-          </w:r>
-          <w:r>
-            <w:fldChar w:fldCharType="end"/>
-          </w:r>
           <w:r>
             <w:rPr>
               <w:rtl w:val="0"/>
@@ -1513,81 +1148,46 @@
         </w:p>
         <w:p>
           <w:pPr>
-            <w:pageBreakBefore w:val="0"/>
             <w:tabs>
-              <w:tab w:val="right" w:pos="9637.511811023622"/>
+              <w:tab w:val="right" w:leader="none" w:pos="12000"/>
             </w:tabs>
-            <w:spacing w:before="200" w:line="240" w:lineRule="auto"/>
-            <w:ind w:left="0" w:firstLine="0"/>
+            <w:spacing w:after="0" w:before="60" w:lineRule="auto"/>
+            <w:jc w:val="left"/>
             <w:rPr>
-              <w:rFonts w:ascii="Verdana" w:cs="Verdana" w:eastAsia="Verdana" w:hAnsi="Verdana"/>
+              <w:rFonts w:ascii="Arial" w:cs="Arial" w:eastAsia="Arial" w:hAnsi="Arial"/>
               <w:b w:val="1"/>
-              <w:sz w:val="20"/>
-              <w:szCs w:val="20"/>
+              <w:i w:val="0"/>
+              <w:smallCaps w:val="0"/>
+              <w:strike w:val="0"/>
+              <w:color w:val="000000"/>
+              <w:sz w:val="22"/>
+              <w:szCs w:val="22"/>
+              <w:u w:val="none"/>
+              <w:shd w:fill="auto" w:val="clear"/>
+              <w:vertAlign w:val="baseline"/>
             </w:rPr>
           </w:pPr>
-          <w:r>
-            <w:rPr>
-              <w:rFonts w:ascii="Verdana" w:cs="Verdana" w:eastAsia="Verdana" w:hAnsi="Verdana"/>
-              <w:b w:val="1"/>
-              <w:sz w:val="20"/>
-              <w:szCs w:val="20"/>
-              <w:rtl w:val="0"/>
-            </w:rPr>
-            <w:t xml:space="preserve">7</w:t>
-          </w:r>
-          <w:hyperlink w:anchor="_eazq0v83jyhu">
-            <w:r>
-              <w:rPr>
-                <w:rFonts w:ascii="Verdana" w:cs="Verdana" w:eastAsia="Verdana" w:hAnsi="Verdana"/>
-                <w:b w:val="1"/>
-                <w:sz w:val="20"/>
-                <w:szCs w:val="20"/>
-                <w:rtl w:val="0"/>
-              </w:rPr>
-              <w:t xml:space="preserve">. </w:t>
-            </w:r>
-          </w:hyperlink>
           <w:hyperlink w:anchor="_s9mcb0xdjrye">
             <w:r>
               <w:rPr>
-                <w:rFonts w:ascii="Verdana" w:cs="Verdana" w:eastAsia="Verdana" w:hAnsi="Verdana"/>
+                <w:rFonts w:ascii="Calibri" w:cs="Calibri" w:eastAsia="Calibri" w:hAnsi="Calibri"/>
                 <w:b w:val="1"/>
-                <w:sz w:val="20"/>
-                <w:szCs w:val="20"/>
+                <w:i w:val="0"/>
+                <w:smallCaps w:val="0"/>
+                <w:strike w:val="0"/>
+                <w:color w:val="000000"/>
+                <w:sz w:val="24"/>
+                <w:szCs w:val="24"/>
+                <w:u w:val="none"/>
+                <w:shd w:fill="auto" w:val="clear"/>
+                <w:vertAlign w:val="baseline"/>
                 <w:rtl w:val="0"/>
               </w:rPr>
-              <w:t xml:space="preserve">Otros módulos interesantes de Odoo</w:t>
+              <w:t xml:space="preserve">7. Otros módulos interesantes de Odoo</w:t>
+              <w:tab/>
+              <w:t xml:space="preserve">13</w:t>
             </w:r>
           </w:hyperlink>
-          <w:r>
-            <w:rPr>
-              <w:rFonts w:ascii="Verdana" w:cs="Verdana" w:eastAsia="Verdana" w:hAnsi="Verdana"/>
-              <w:b w:val="1"/>
-              <w:sz w:val="20"/>
-              <w:szCs w:val="20"/>
-              <w:rtl w:val="0"/>
-            </w:rPr>
-            <w:tab/>
-          </w:r>
-          <w:r>
-            <w:fldChar w:fldCharType="begin"/>
-            <w:instrText xml:space="preserve"> PAGEREF _s9mcb0xdjrye \h </w:instrText>
-            <w:fldChar w:fldCharType="separate"/>
-          </w:r>
-          <w:r>
-            <w:rPr>
-              <w:rFonts w:ascii="Verdana" w:cs="Verdana" w:eastAsia="Verdana" w:hAnsi="Verdana"/>
-              <w:b w:val="1"/>
-              <w:sz w:val="20"/>
-              <w:szCs w:val="20"/>
-              <w:rtl w:val="0"/>
-            </w:rPr>
-            <w:t xml:space="preserve">15</w:t>
-          </w:r>
-          <w:r>
-            <w:fldChar w:fldCharType="end"/>
-          </w:r>
           <w:r>
             <w:rPr>
               <w:rtl w:val="0"/>
@@ -1596,81 +1196,46 @@
         </w:p>
         <w:p>
           <w:pPr>
-            <w:pageBreakBefore w:val="0"/>
             <w:tabs>
-              <w:tab w:val="right" w:pos="9637.511811023622"/>
+              <w:tab w:val="right" w:leader="none" w:pos="12000"/>
             </w:tabs>
-            <w:spacing w:before="200" w:line="240" w:lineRule="auto"/>
-            <w:ind w:left="0" w:firstLine="0"/>
+            <w:spacing w:after="0" w:before="60" w:lineRule="auto"/>
+            <w:jc w:val="left"/>
             <w:rPr>
-              <w:rFonts w:ascii="Verdana" w:cs="Verdana" w:eastAsia="Verdana" w:hAnsi="Verdana"/>
+              <w:rFonts w:ascii="Arial" w:cs="Arial" w:eastAsia="Arial" w:hAnsi="Arial"/>
               <w:b w:val="1"/>
-              <w:sz w:val="20"/>
-              <w:szCs w:val="20"/>
+              <w:i w:val="0"/>
+              <w:smallCaps w:val="0"/>
+              <w:strike w:val="0"/>
+              <w:color w:val="000000"/>
+              <w:sz w:val="22"/>
+              <w:szCs w:val="22"/>
+              <w:u w:val="none"/>
+              <w:shd w:fill="auto" w:val="clear"/>
+              <w:vertAlign w:val="baseline"/>
             </w:rPr>
           </w:pPr>
-          <w:r>
-            <w:rPr>
-              <w:rFonts w:ascii="Verdana" w:cs="Verdana" w:eastAsia="Verdana" w:hAnsi="Verdana"/>
-              <w:b w:val="1"/>
-              <w:sz w:val="20"/>
-              <w:szCs w:val="20"/>
-              <w:rtl w:val="0"/>
-            </w:rPr>
-            <w:t xml:space="preserve">8</w:t>
-          </w:r>
-          <w:hyperlink w:anchor="_eazq0v83jyhu">
-            <w:r>
-              <w:rPr>
-                <w:rFonts w:ascii="Verdana" w:cs="Verdana" w:eastAsia="Verdana" w:hAnsi="Verdana"/>
-                <w:b w:val="1"/>
-                <w:sz w:val="20"/>
-                <w:szCs w:val="20"/>
-                <w:rtl w:val="0"/>
-              </w:rPr>
-              <w:t xml:space="preserve">. </w:t>
-            </w:r>
-          </w:hyperlink>
           <w:hyperlink w:anchor="_7wx4ogfet5qv">
             <w:r>
               <w:rPr>
-                <w:rFonts w:ascii="Verdana" w:cs="Verdana" w:eastAsia="Verdana" w:hAnsi="Verdana"/>
+                <w:rFonts w:ascii="Calibri" w:cs="Calibri" w:eastAsia="Calibri" w:hAnsi="Calibri"/>
                 <w:b w:val="1"/>
-                <w:sz w:val="20"/>
-                <w:szCs w:val="20"/>
+                <w:i w:val="0"/>
+                <w:smallCaps w:val="0"/>
+                <w:strike w:val="0"/>
+                <w:color w:val="000000"/>
+                <w:sz w:val="24"/>
+                <w:szCs w:val="24"/>
+                <w:u w:val="none"/>
+                <w:shd w:fill="auto" w:val="clear"/>
+                <w:vertAlign w:val="baseline"/>
                 <w:rtl w:val="0"/>
               </w:rPr>
-              <w:t xml:space="preserve">Copia de seguridad en Odoo</w:t>
+              <w:t xml:space="preserve">8. Copia de seguridad en Odoo</w:t>
+              <w:tab/>
+              <w:t xml:space="preserve">14</w:t>
             </w:r>
           </w:hyperlink>
-          <w:r>
-            <w:rPr>
-              <w:rFonts w:ascii="Verdana" w:cs="Verdana" w:eastAsia="Verdana" w:hAnsi="Verdana"/>
-              <w:b w:val="1"/>
-              <w:sz w:val="20"/>
-              <w:szCs w:val="20"/>
-              <w:rtl w:val="0"/>
-            </w:rPr>
-            <w:tab/>
-          </w:r>
-          <w:r>
-            <w:fldChar w:fldCharType="begin"/>
-            <w:instrText xml:space="preserve"> PAGEREF _7wx4ogfet5qv \h </w:instrText>
-            <w:fldChar w:fldCharType="separate"/>
-          </w:r>
-          <w:r>
-            <w:rPr>
-              <w:rFonts w:ascii="Verdana" w:cs="Verdana" w:eastAsia="Verdana" w:hAnsi="Verdana"/>
-              <w:b w:val="1"/>
-              <w:sz w:val="20"/>
-              <w:szCs w:val="20"/>
-              <w:rtl w:val="0"/>
-            </w:rPr>
-            <w:t xml:space="preserve">15</w:t>
-          </w:r>
-          <w:r>
-            <w:fldChar w:fldCharType="end"/>
-          </w:r>
           <w:r>
             <w:rPr>
               <w:rtl w:val="0"/>
@@ -1679,81 +1244,47 @@
         </w:p>
         <w:p>
           <w:pPr>
-            <w:pageBreakBefore w:val="0"/>
             <w:tabs>
-              <w:tab w:val="right" w:pos="9637.511811023622"/>
+              <w:tab w:val="right" w:leader="none" w:pos="12000"/>
             </w:tabs>
-            <w:spacing w:before="60" w:line="240" w:lineRule="auto"/>
+            <w:spacing w:after="0" w:before="60" w:lineRule="auto"/>
             <w:ind w:left="360" w:firstLine="0"/>
+            <w:jc w:val="left"/>
             <w:rPr>
-              <w:rFonts w:ascii="Verdana" w:cs="Verdana" w:eastAsia="Verdana" w:hAnsi="Verdana"/>
-              <w:b w:val="1"/>
-              <w:sz w:val="20"/>
-              <w:szCs w:val="20"/>
+              <w:rFonts w:ascii="Arial" w:cs="Arial" w:eastAsia="Arial" w:hAnsi="Arial"/>
+              <w:b w:val="0"/>
+              <w:i w:val="0"/>
+              <w:smallCaps w:val="0"/>
+              <w:strike w:val="0"/>
+              <w:color w:val="000000"/>
+              <w:sz w:val="22"/>
+              <w:szCs w:val="22"/>
+              <w:u w:val="none"/>
+              <w:shd w:fill="auto" w:val="clear"/>
+              <w:vertAlign w:val="baseline"/>
             </w:rPr>
           </w:pPr>
-          <w:r>
-            <w:rPr>
-              <w:rFonts w:ascii="Verdana" w:cs="Verdana" w:eastAsia="Verdana" w:hAnsi="Verdana"/>
-              <w:b w:val="1"/>
-              <w:sz w:val="20"/>
-              <w:szCs w:val="20"/>
-              <w:rtl w:val="0"/>
-            </w:rPr>
-            <w:t xml:space="preserve">8.</w:t>
-          </w:r>
-          <w:hyperlink w:anchor="_eazq0v83jyhu">
-            <w:r>
-              <w:rPr>
-                <w:rFonts w:ascii="Verdana" w:cs="Verdana" w:eastAsia="Verdana" w:hAnsi="Verdana"/>
-                <w:b w:val="1"/>
-                <w:sz w:val="20"/>
-                <w:szCs w:val="20"/>
-                <w:rtl w:val="0"/>
-              </w:rPr>
-              <w:t xml:space="preserve">1 </w:t>
-            </w:r>
-          </w:hyperlink>
           <w:hyperlink w:anchor="_3vg8tsk6zl2n">
             <w:r>
               <w:rPr>
-                <w:rFonts w:ascii="Verdana" w:cs="Verdana" w:eastAsia="Verdana" w:hAnsi="Verdana"/>
-                <w:b w:val="1"/>
-                <w:sz w:val="20"/>
-                <w:szCs w:val="20"/>
+                <w:rFonts w:ascii="Calibri" w:cs="Calibri" w:eastAsia="Calibri" w:hAnsi="Calibri"/>
+                <w:b w:val="0"/>
+                <w:i w:val="0"/>
+                <w:smallCaps w:val="0"/>
+                <w:strike w:val="0"/>
+                <w:color w:val="000000"/>
+                <w:sz w:val="24"/>
+                <w:szCs w:val="24"/>
+                <w:u w:val="none"/>
+                <w:shd w:fill="auto" w:val="clear"/>
+                <w:vertAlign w:val="baseline"/>
                 <w:rtl w:val="0"/>
               </w:rPr>
-              <w:t xml:space="preserve">¿Qué elementos debe contener una copia de seguridad/migración de Odoo?</w:t>
+              <w:t xml:space="preserve">8.1  ¿Qué elementos debe contener una copia de seguridad/migración de Odoo?</w:t>
+              <w:tab/>
+              <w:t xml:space="preserve">14</w:t>
             </w:r>
           </w:hyperlink>
-          <w:r>
-            <w:rPr>
-              <w:rFonts w:ascii="Verdana" w:cs="Verdana" w:eastAsia="Verdana" w:hAnsi="Verdana"/>
-              <w:b w:val="1"/>
-              <w:sz w:val="20"/>
-              <w:szCs w:val="20"/>
-              <w:rtl w:val="0"/>
-            </w:rPr>
-            <w:tab/>
-          </w:r>
-          <w:r>
-            <w:fldChar w:fldCharType="begin"/>
-            <w:instrText xml:space="preserve"> PAGEREF _3vg8tsk6zl2n \h </w:instrText>
-            <w:fldChar w:fldCharType="separate"/>
-          </w:r>
-          <w:r>
-            <w:rPr>
-              <w:rFonts w:ascii="Verdana" w:cs="Verdana" w:eastAsia="Verdana" w:hAnsi="Verdana"/>
-              <w:b w:val="1"/>
-              <w:sz w:val="20"/>
-              <w:szCs w:val="20"/>
-              <w:rtl w:val="0"/>
-            </w:rPr>
-            <w:t xml:space="preserve">16</w:t>
-          </w:r>
-          <w:r>
-            <w:fldChar w:fldCharType="end"/>
-          </w:r>
           <w:r>
             <w:rPr>
               <w:rtl w:val="0"/>
@@ -1762,81 +1293,47 @@
         </w:p>
         <w:p>
           <w:pPr>
-            <w:pageBreakBefore w:val="0"/>
             <w:tabs>
-              <w:tab w:val="right" w:pos="9637.511811023622"/>
+              <w:tab w:val="right" w:leader="none" w:pos="12000"/>
             </w:tabs>
-            <w:spacing w:before="60" w:line="240" w:lineRule="auto"/>
+            <w:spacing w:after="0" w:before="60" w:lineRule="auto"/>
             <w:ind w:left="360" w:firstLine="0"/>
+            <w:jc w:val="left"/>
             <w:rPr>
-              <w:rFonts w:ascii="Verdana" w:cs="Verdana" w:eastAsia="Verdana" w:hAnsi="Verdana"/>
-              <w:b w:val="1"/>
-              <w:sz w:val="20"/>
-              <w:szCs w:val="20"/>
+              <w:rFonts w:ascii="Arial" w:cs="Arial" w:eastAsia="Arial" w:hAnsi="Arial"/>
+              <w:b w:val="0"/>
+              <w:i w:val="0"/>
+              <w:smallCaps w:val="0"/>
+              <w:strike w:val="0"/>
+              <w:color w:val="000000"/>
+              <w:sz w:val="22"/>
+              <w:szCs w:val="22"/>
+              <w:u w:val="none"/>
+              <w:shd w:fill="auto" w:val="clear"/>
+              <w:vertAlign w:val="baseline"/>
             </w:rPr>
           </w:pPr>
-          <w:r>
-            <w:rPr>
-              <w:rFonts w:ascii="Verdana" w:cs="Verdana" w:eastAsia="Verdana" w:hAnsi="Verdana"/>
-              <w:b w:val="1"/>
-              <w:sz w:val="20"/>
-              <w:szCs w:val="20"/>
-              <w:rtl w:val="0"/>
-            </w:rPr>
-            <w:t xml:space="preserve">8.2</w:t>
-          </w:r>
-          <w:hyperlink w:anchor="_eazq0v83jyhu">
-            <w:r>
-              <w:rPr>
-                <w:rFonts w:ascii="Verdana" w:cs="Verdana" w:eastAsia="Verdana" w:hAnsi="Verdana"/>
-                <w:b w:val="1"/>
-                <w:sz w:val="20"/>
-                <w:szCs w:val="20"/>
-                <w:rtl w:val="0"/>
-              </w:rPr>
-              <w:t xml:space="preserve"> </w:t>
-            </w:r>
-          </w:hyperlink>
           <w:hyperlink w:anchor="_nf39zi3lut48">
             <w:r>
               <w:rPr>
-                <w:rFonts w:ascii="Verdana" w:cs="Verdana" w:eastAsia="Verdana" w:hAnsi="Verdana"/>
-                <w:b w:val="1"/>
-                <w:sz w:val="20"/>
-                <w:szCs w:val="20"/>
+                <w:rFonts w:ascii="Calibri" w:cs="Calibri" w:eastAsia="Calibri" w:hAnsi="Calibri"/>
+                <w:b w:val="0"/>
+                <w:i w:val="0"/>
+                <w:smallCaps w:val="0"/>
+                <w:strike w:val="0"/>
+                <w:color w:val="000000"/>
+                <w:sz w:val="24"/>
+                <w:szCs w:val="24"/>
+                <w:u w:val="none"/>
+                <w:shd w:fill="auto" w:val="clear"/>
+                <w:vertAlign w:val="baseline"/>
                 <w:rtl w:val="0"/>
               </w:rPr>
-              <w:t xml:space="preserve">Haciendo copia del sistema base de Odoo</w:t>
+              <w:t xml:space="preserve">8.2  Haciendo copia del sistema base de Odoo</w:t>
+              <w:tab/>
+              <w:t xml:space="preserve">15</w:t>
             </w:r>
           </w:hyperlink>
-          <w:r>
-            <w:rPr>
-              <w:rFonts w:ascii="Verdana" w:cs="Verdana" w:eastAsia="Verdana" w:hAnsi="Verdana"/>
-              <w:b w:val="1"/>
-              <w:sz w:val="20"/>
-              <w:szCs w:val="20"/>
-              <w:rtl w:val="0"/>
-            </w:rPr>
-            <w:tab/>
-          </w:r>
-          <w:r>
-            <w:fldChar w:fldCharType="begin"/>
-            <w:instrText xml:space="preserve"> PAGEREF _nf39zi3lut48 \h </w:instrText>
-            <w:fldChar w:fldCharType="separate"/>
-          </w:r>
-          <w:r>
-            <w:rPr>
-              <w:rFonts w:ascii="Verdana" w:cs="Verdana" w:eastAsia="Verdana" w:hAnsi="Verdana"/>
-              <w:b w:val="1"/>
-              <w:sz w:val="20"/>
-              <w:szCs w:val="20"/>
-              <w:rtl w:val="0"/>
-            </w:rPr>
-            <w:t xml:space="preserve">16</w:t>
-          </w:r>
-          <w:r>
-            <w:fldChar w:fldCharType="end"/>
-          </w:r>
           <w:r>
             <w:rPr>
               <w:rtl w:val="0"/>
@@ -1845,81 +1342,47 @@
         </w:p>
         <w:p>
           <w:pPr>
-            <w:pageBreakBefore w:val="0"/>
             <w:tabs>
-              <w:tab w:val="right" w:pos="9637.511811023622"/>
+              <w:tab w:val="right" w:leader="none" w:pos="12000"/>
             </w:tabs>
-            <w:spacing w:before="60" w:line="240" w:lineRule="auto"/>
+            <w:spacing w:after="0" w:before="60" w:lineRule="auto"/>
             <w:ind w:left="360" w:firstLine="0"/>
+            <w:jc w:val="left"/>
             <w:rPr>
-              <w:rFonts w:ascii="Verdana" w:cs="Verdana" w:eastAsia="Verdana" w:hAnsi="Verdana"/>
-              <w:b w:val="1"/>
-              <w:sz w:val="20"/>
-              <w:szCs w:val="20"/>
+              <w:rFonts w:ascii="Arial" w:cs="Arial" w:eastAsia="Arial" w:hAnsi="Arial"/>
+              <w:b w:val="0"/>
+              <w:i w:val="0"/>
+              <w:smallCaps w:val="0"/>
+              <w:strike w:val="0"/>
+              <w:color w:val="000000"/>
+              <w:sz w:val="22"/>
+              <w:szCs w:val="22"/>
+              <w:u w:val="none"/>
+              <w:shd w:fill="auto" w:val="clear"/>
+              <w:vertAlign w:val="baseline"/>
             </w:rPr>
           </w:pPr>
-          <w:r>
-            <w:rPr>
-              <w:rFonts w:ascii="Verdana" w:cs="Verdana" w:eastAsia="Verdana" w:hAnsi="Verdana"/>
-              <w:b w:val="1"/>
-              <w:sz w:val="20"/>
-              <w:szCs w:val="20"/>
-              <w:rtl w:val="0"/>
-            </w:rPr>
-            <w:t xml:space="preserve">8.3</w:t>
-          </w:r>
-          <w:hyperlink w:anchor="_eazq0v83jyhu">
-            <w:r>
-              <w:rPr>
-                <w:rFonts w:ascii="Verdana" w:cs="Verdana" w:eastAsia="Verdana" w:hAnsi="Verdana"/>
-                <w:b w:val="1"/>
-                <w:sz w:val="20"/>
-                <w:szCs w:val="20"/>
-                <w:rtl w:val="0"/>
-              </w:rPr>
-              <w:t xml:space="preserve"> </w:t>
-            </w:r>
-          </w:hyperlink>
           <w:hyperlink w:anchor="_x765qr2cs3gf">
             <w:r>
               <w:rPr>
-                <w:rFonts w:ascii="Verdana" w:cs="Verdana" w:eastAsia="Verdana" w:hAnsi="Verdana"/>
-                <w:b w:val="1"/>
-                <w:sz w:val="20"/>
-                <w:szCs w:val="20"/>
+                <w:rFonts w:ascii="Calibri" w:cs="Calibri" w:eastAsia="Calibri" w:hAnsi="Calibri"/>
+                <w:b w:val="0"/>
+                <w:i w:val="0"/>
+                <w:smallCaps w:val="0"/>
+                <w:strike w:val="0"/>
+                <w:color w:val="000000"/>
+                <w:sz w:val="24"/>
+                <w:szCs w:val="24"/>
+                <w:u w:val="none"/>
+                <w:shd w:fill="auto" w:val="clear"/>
+                <w:vertAlign w:val="baseline"/>
                 <w:rtl w:val="0"/>
               </w:rPr>
-              <w:t xml:space="preserve">Haciendo copia de la base de datos PostgreSQL</w:t>
+              <w:t xml:space="preserve">8.3  Haciendo copia de la base de datos PostgreSQL</w:t>
+              <w:tab/>
+              <w:t xml:space="preserve">15</w:t>
             </w:r>
           </w:hyperlink>
-          <w:r>
-            <w:rPr>
-              <w:rFonts w:ascii="Verdana" w:cs="Verdana" w:eastAsia="Verdana" w:hAnsi="Verdana"/>
-              <w:b w:val="1"/>
-              <w:sz w:val="20"/>
-              <w:szCs w:val="20"/>
-              <w:rtl w:val="0"/>
-            </w:rPr>
-            <w:tab/>
-          </w:r>
-          <w:r>
-            <w:fldChar w:fldCharType="begin"/>
-            <w:instrText xml:space="preserve"> PAGEREF _x765qr2cs3gf \h </w:instrText>
-            <w:fldChar w:fldCharType="separate"/>
-          </w:r>
-          <w:r>
-            <w:rPr>
-              <w:rFonts w:ascii="Verdana" w:cs="Verdana" w:eastAsia="Verdana" w:hAnsi="Verdana"/>
-              <w:b w:val="1"/>
-              <w:sz w:val="20"/>
-              <w:szCs w:val="20"/>
-              <w:rtl w:val="0"/>
-            </w:rPr>
-            <w:t xml:space="preserve">16</w:t>
-          </w:r>
-          <w:r>
-            <w:fldChar w:fldCharType="end"/>
-          </w:r>
           <w:r>
             <w:rPr>
               <w:rtl w:val="0"/>
@@ -1928,81 +1391,47 @@
         </w:p>
         <w:p>
           <w:pPr>
-            <w:pageBreakBefore w:val="0"/>
             <w:tabs>
-              <w:tab w:val="right" w:pos="9637.511811023622"/>
+              <w:tab w:val="right" w:leader="none" w:pos="12000"/>
             </w:tabs>
-            <w:spacing w:before="60" w:line="240" w:lineRule="auto"/>
+            <w:spacing w:after="0" w:before="60" w:lineRule="auto"/>
             <w:ind w:left="360" w:firstLine="0"/>
+            <w:jc w:val="left"/>
             <w:rPr>
-              <w:rFonts w:ascii="Verdana" w:cs="Verdana" w:eastAsia="Verdana" w:hAnsi="Verdana"/>
-              <w:b w:val="1"/>
-              <w:sz w:val="20"/>
-              <w:szCs w:val="20"/>
+              <w:rFonts w:ascii="Arial" w:cs="Arial" w:eastAsia="Arial" w:hAnsi="Arial"/>
+              <w:b w:val="0"/>
+              <w:i w:val="0"/>
+              <w:smallCaps w:val="0"/>
+              <w:strike w:val="0"/>
+              <w:color w:val="000000"/>
+              <w:sz w:val="22"/>
+              <w:szCs w:val="22"/>
+              <w:u w:val="none"/>
+              <w:shd w:fill="auto" w:val="clear"/>
+              <w:vertAlign w:val="baseline"/>
             </w:rPr>
           </w:pPr>
-          <w:r>
-            <w:rPr>
-              <w:rFonts w:ascii="Verdana" w:cs="Verdana" w:eastAsia="Verdana" w:hAnsi="Verdana"/>
-              <w:b w:val="1"/>
-              <w:sz w:val="20"/>
-              <w:szCs w:val="20"/>
-              <w:rtl w:val="0"/>
-            </w:rPr>
-            <w:t xml:space="preserve">8.4</w:t>
-          </w:r>
-          <w:hyperlink w:anchor="_eazq0v83jyhu">
-            <w:r>
-              <w:rPr>
-                <w:rFonts w:ascii="Verdana" w:cs="Verdana" w:eastAsia="Verdana" w:hAnsi="Verdana"/>
-                <w:b w:val="1"/>
-                <w:sz w:val="20"/>
-                <w:szCs w:val="20"/>
-                <w:rtl w:val="0"/>
-              </w:rPr>
-              <w:t xml:space="preserve"> </w:t>
-            </w:r>
-          </w:hyperlink>
           <w:hyperlink w:anchor="_pa4jl49yjqa2">
             <w:r>
               <w:rPr>
-                <w:rFonts w:ascii="Verdana" w:cs="Verdana" w:eastAsia="Verdana" w:hAnsi="Verdana"/>
-                <w:b w:val="1"/>
-                <w:sz w:val="20"/>
-                <w:szCs w:val="20"/>
+                <w:rFonts w:ascii="Calibri" w:cs="Calibri" w:eastAsia="Calibri" w:hAnsi="Calibri"/>
+                <w:b w:val="0"/>
+                <w:i w:val="0"/>
+                <w:smallCaps w:val="0"/>
+                <w:strike w:val="0"/>
+                <w:color w:val="000000"/>
+                <w:sz w:val="24"/>
+                <w:szCs w:val="24"/>
+                <w:u w:val="none"/>
+                <w:shd w:fill="auto" w:val="clear"/>
+                <w:vertAlign w:val="baseline"/>
                 <w:rtl w:val="0"/>
               </w:rPr>
-              <w:t xml:space="preserve">Haciendo copia del fichero de configuración y carpetas necesarias</w:t>
+              <w:t xml:space="preserve">8.4  Haciendo copia del fichero de configuración y carpetas necesarias</w:t>
+              <w:tab/>
+              <w:t xml:space="preserve">16</w:t>
             </w:r>
           </w:hyperlink>
-          <w:r>
-            <w:rPr>
-              <w:rFonts w:ascii="Verdana" w:cs="Verdana" w:eastAsia="Verdana" w:hAnsi="Verdana"/>
-              <w:b w:val="1"/>
-              <w:sz w:val="20"/>
-              <w:szCs w:val="20"/>
-              <w:rtl w:val="0"/>
-            </w:rPr>
-            <w:tab/>
-          </w:r>
-          <w:r>
-            <w:fldChar w:fldCharType="begin"/>
-            <w:instrText xml:space="preserve"> PAGEREF _pa4jl49yjqa2 \h </w:instrText>
-            <w:fldChar w:fldCharType="separate"/>
-          </w:r>
-          <w:r>
-            <w:rPr>
-              <w:rFonts w:ascii="Verdana" w:cs="Verdana" w:eastAsia="Verdana" w:hAnsi="Verdana"/>
-              <w:b w:val="1"/>
-              <w:sz w:val="20"/>
-              <w:szCs w:val="20"/>
-              <w:rtl w:val="0"/>
-            </w:rPr>
-            <w:t xml:space="preserve">17</w:t>
-          </w:r>
-          <w:r>
-            <w:fldChar w:fldCharType="end"/>
-          </w:r>
           <w:r>
             <w:rPr>
               <w:rtl w:val="0"/>
@@ -2011,81 +1440,46 @@
         </w:p>
         <w:p>
           <w:pPr>
-            <w:pageBreakBefore w:val="0"/>
             <w:tabs>
-              <w:tab w:val="right" w:pos="9637.511811023622"/>
+              <w:tab w:val="right" w:leader="none" w:pos="12000"/>
             </w:tabs>
-            <w:spacing w:before="200" w:line="240" w:lineRule="auto"/>
-            <w:ind w:left="0" w:firstLine="0"/>
+            <w:spacing w:after="0" w:before="60" w:lineRule="auto"/>
+            <w:jc w:val="left"/>
             <w:rPr>
-              <w:rFonts w:ascii="Verdana" w:cs="Verdana" w:eastAsia="Verdana" w:hAnsi="Verdana"/>
+              <w:rFonts w:ascii="Arial" w:cs="Arial" w:eastAsia="Arial" w:hAnsi="Arial"/>
               <w:b w:val="1"/>
-              <w:sz w:val="20"/>
-              <w:szCs w:val="20"/>
+              <w:i w:val="0"/>
+              <w:smallCaps w:val="0"/>
+              <w:strike w:val="0"/>
+              <w:color w:val="000000"/>
+              <w:sz w:val="22"/>
+              <w:szCs w:val="22"/>
+              <w:u w:val="none"/>
+              <w:shd w:fill="auto" w:val="clear"/>
+              <w:vertAlign w:val="baseline"/>
             </w:rPr>
           </w:pPr>
-          <w:r>
-            <w:rPr>
-              <w:rFonts w:ascii="Verdana" w:cs="Verdana" w:eastAsia="Verdana" w:hAnsi="Verdana"/>
-              <w:b w:val="1"/>
-              <w:sz w:val="20"/>
-              <w:szCs w:val="20"/>
-              <w:rtl w:val="0"/>
-            </w:rPr>
-            <w:t xml:space="preserve">9</w:t>
-          </w:r>
-          <w:hyperlink w:anchor="_eazq0v83jyhu">
-            <w:r>
-              <w:rPr>
-                <w:rFonts w:ascii="Verdana" w:cs="Verdana" w:eastAsia="Verdana" w:hAnsi="Verdana"/>
-                <w:b w:val="1"/>
-                <w:sz w:val="20"/>
-                <w:szCs w:val="20"/>
-                <w:rtl w:val="0"/>
-              </w:rPr>
-              <w:t xml:space="preserve">. </w:t>
-            </w:r>
-          </w:hyperlink>
           <w:hyperlink w:anchor="_rchbfzuxttpq">
             <w:r>
               <w:rPr>
-                <w:rFonts w:ascii="Verdana" w:cs="Verdana" w:eastAsia="Verdana" w:hAnsi="Verdana"/>
+                <w:rFonts w:ascii="Calibri" w:cs="Calibri" w:eastAsia="Calibri" w:hAnsi="Calibri"/>
                 <w:b w:val="1"/>
-                <w:sz w:val="20"/>
-                <w:szCs w:val="20"/>
+                <w:i w:val="0"/>
+                <w:smallCaps w:val="0"/>
+                <w:strike w:val="0"/>
+                <w:color w:val="000000"/>
+                <w:sz w:val="24"/>
+                <w:szCs w:val="24"/>
+                <w:u w:val="none"/>
+                <w:shd w:fill="auto" w:val="clear"/>
+                <w:vertAlign w:val="baseline"/>
                 <w:rtl w:val="0"/>
               </w:rPr>
-              <w:t xml:space="preserve">Bibliografía</w:t>
+              <w:t xml:space="preserve">9. Bibliografía</w:t>
+              <w:tab/>
+              <w:t xml:space="preserve">16</w:t>
             </w:r>
           </w:hyperlink>
-          <w:r>
-            <w:rPr>
-              <w:rFonts w:ascii="Verdana" w:cs="Verdana" w:eastAsia="Verdana" w:hAnsi="Verdana"/>
-              <w:b w:val="1"/>
-              <w:sz w:val="20"/>
-              <w:szCs w:val="20"/>
-              <w:rtl w:val="0"/>
-            </w:rPr>
-            <w:tab/>
-          </w:r>
-          <w:r>
-            <w:fldChar w:fldCharType="begin"/>
-            <w:instrText xml:space="preserve"> PAGEREF _rchbfzuxttpq \h </w:instrText>
-            <w:fldChar w:fldCharType="separate"/>
-          </w:r>
-          <w:r>
-            <w:rPr>
-              <w:rFonts w:ascii="Verdana" w:cs="Verdana" w:eastAsia="Verdana" w:hAnsi="Verdana"/>
-              <w:b w:val="1"/>
-              <w:sz w:val="20"/>
-              <w:szCs w:val="20"/>
-              <w:rtl w:val="0"/>
-            </w:rPr>
-            <w:t xml:space="preserve">18</w:t>
-          </w:r>
-          <w:r>
-            <w:fldChar w:fldCharType="end"/>
-          </w:r>
           <w:r>
             <w:rPr>
               <w:rtl w:val="0"/>
@@ -2094,71 +1488,46 @@
         </w:p>
         <w:p>
           <w:pPr>
-            <w:pageBreakBefore w:val="0"/>
             <w:tabs>
-              <w:tab w:val="right" w:pos="9637.511811023622"/>
+              <w:tab w:val="right" w:leader="none" w:pos="12000"/>
             </w:tabs>
-            <w:spacing w:after="80" w:before="200" w:line="240" w:lineRule="auto"/>
-            <w:ind w:left="0" w:firstLine="0"/>
+            <w:spacing w:after="0" w:before="60" w:lineRule="auto"/>
+            <w:jc w:val="left"/>
             <w:rPr>
-              <w:rFonts w:ascii="Verdana" w:cs="Verdana" w:eastAsia="Verdana" w:hAnsi="Verdana"/>
+              <w:rFonts w:ascii="Arial" w:cs="Arial" w:eastAsia="Arial" w:hAnsi="Arial"/>
               <w:b w:val="1"/>
-              <w:sz w:val="20"/>
-              <w:szCs w:val="20"/>
+              <w:i w:val="0"/>
+              <w:smallCaps w:val="0"/>
+              <w:strike w:val="0"/>
+              <w:color w:val="000000"/>
+              <w:sz w:val="22"/>
+              <w:szCs w:val="22"/>
+              <w:u w:val="none"/>
+              <w:shd w:fill="auto" w:val="clear"/>
+              <w:vertAlign w:val="baseline"/>
             </w:rPr>
           </w:pPr>
-          <w:hyperlink w:anchor="_eazq0v83jyhu">
-            <w:r>
-              <w:rPr>
-                <w:rFonts w:ascii="Verdana" w:cs="Verdana" w:eastAsia="Verdana" w:hAnsi="Verdana"/>
-                <w:b w:val="1"/>
-                <w:sz w:val="20"/>
-                <w:szCs w:val="20"/>
-                <w:rtl w:val="0"/>
-              </w:rPr>
-              <w:t xml:space="preserve">10. </w:t>
-            </w:r>
-          </w:hyperlink>
           <w:hyperlink w:anchor="_mh0sb6oag3eq">
             <w:r>
               <w:rPr>
-                <w:rFonts w:ascii="Verdana" w:cs="Verdana" w:eastAsia="Verdana" w:hAnsi="Verdana"/>
+                <w:rFonts w:ascii="Calibri" w:cs="Calibri" w:eastAsia="Calibri" w:hAnsi="Calibri"/>
                 <w:b w:val="1"/>
-                <w:sz w:val="20"/>
-                <w:szCs w:val="20"/>
+                <w:i w:val="0"/>
+                <w:smallCaps w:val="0"/>
+                <w:strike w:val="0"/>
+                <w:color w:val="000000"/>
+                <w:sz w:val="24"/>
+                <w:szCs w:val="24"/>
+                <w:u w:val="none"/>
+                <w:shd w:fill="auto" w:val="clear"/>
+                <w:vertAlign w:val="baseline"/>
                 <w:rtl w:val="0"/>
               </w:rPr>
-              <w:t xml:space="preserve">Autores (en orden alfabético)</w:t>
+              <w:t xml:space="preserve">10. Autores (en orden alfabético)</w:t>
+              <w:tab/>
+              <w:t xml:space="preserve">16</w:t>
             </w:r>
           </w:hyperlink>
-          <w:r>
-            <w:rPr>
-              <w:rFonts w:ascii="Verdana" w:cs="Verdana" w:eastAsia="Verdana" w:hAnsi="Verdana"/>
-              <w:b w:val="1"/>
-              <w:sz w:val="20"/>
-              <w:szCs w:val="20"/>
-              <w:rtl w:val="0"/>
-            </w:rPr>
-            <w:tab/>
-          </w:r>
-          <w:r>
-            <w:fldChar w:fldCharType="begin"/>
-            <w:instrText xml:space="preserve"> PAGEREF _mh0sb6oag3eq \h </w:instrText>
-            <w:fldChar w:fldCharType="separate"/>
-          </w:r>
-          <w:r>
-            <w:rPr>
-              <w:rFonts w:ascii="Verdana" w:cs="Verdana" w:eastAsia="Verdana" w:hAnsi="Verdana"/>
-              <w:b w:val="1"/>
-              <w:sz w:val="20"/>
-              <w:szCs w:val="20"/>
-              <w:rtl w:val="0"/>
-            </w:rPr>
-            <w:t xml:space="preserve">18</w:t>
-          </w:r>
-          <w:r>
-            <w:fldChar w:fldCharType="end"/>
-          </w:r>
           <w:r>
             <w:rPr>
               <w:rtl w:val="0"/>
@@ -2172,10 +1541,27 @@
     </w:sdt>
     <w:p>
       <w:pPr>
-        <w:pageBreakBefore w:val="0"/>
-        <w:rPr>
-          <w:sz w:val="20"/>
-          <w:szCs w:val="20"/>
+        <w:keepNext w:val="1"/>
+        <w:keepLines w:val="0"/>
+        <w:pageBreakBefore w:val="0"/>
+        <w:widowControl w:val="0"/>
+        <w:pBdr>
+          <w:top w:space="0" w:sz="0" w:val="nil"/>
+          <w:left w:space="0" w:sz="0" w:val="nil"/>
+          <w:bottom w:space="0" w:sz="0" w:val="nil"/>
+          <w:right w:space="0" w:sz="0" w:val="nil"/>
+          <w:between w:space="0" w:sz="0" w:val="nil"/>
+        </w:pBdr>
+        <w:shd w:fill="auto" w:val="clear"/>
+        <w:spacing w:after="120" w:before="240" w:line="240" w:lineRule="auto"/>
+        <w:ind w:left="0" w:right="0" w:firstLine="0"/>
+        <w:jc w:val="left"/>
+        <w:rPr>
+          <w:rFonts w:ascii="Arial" w:cs="Arial" w:eastAsia="Arial" w:hAnsi="Arial"/>
+          <w:b w:val="1"/>
+          <w:smallCaps w:val="1"/>
+          <w:sz w:val="32"/>
+          <w:szCs w:val="32"/>
         </w:rPr>
         <w:sectPr>
           <w:pgSz w:h="16838" w:w="11906" w:orient="portrait"/>
@@ -2222,7 +1608,7 @@
         <w:rPr>
           <w:rtl w:val="0"/>
         </w:rPr>
-        <w:t xml:space="preserve">En esta unidad vamos a mostrar cómo implantar un sistema Odoo 14 en una empresa. Para ello nos valdremos de un ejemplo de implantación de un sistema ERP en una taberna. Partiremos del contexto en el que tenemos un sistema Odoo con la instalación básica propuesta en la unidad 2.</w:t>
+        <w:t xml:space="preserve">En esta unidad vamos a mostrar cómo implantar un sistema Odoo 17 en una empresa. Para ello nos valdremos de un ejemplo de implantación de un sistema ERP en una taberna. Partiremos del contexto en el que tenemos un sistema Odoo con la instalación básica propuesta en la unidad 2.</w:t>
       </w:r>
     </w:p>
     <w:p>
@@ -2281,7 +1667,7 @@
         <w:rPr>
           <w:rtl w:val="0"/>
         </w:rPr>
-        <w:t xml:space="preserve"> esta unidad no es un ejemplo “paso a paso” de como realizar todas las acciones, si no un esbozo de qué configuración y módulos pueden utilizarse para implantar Odoo 14. Para algunos detalles deberéis apoyaros en la documentación de usuario.</w:t>
+        <w:t xml:space="preserve"> esta unidad no es un ejemplo “paso a paso” de como realizar todas las acciones, si no un esbozo de qué configuración y módulos pueden utilizarse para implantar Odoo 17. Para algunos detalles deberéis apoyaros en la documentación de usuario.</w:t>
       </w:r>
       <w:r>
         <w:rPr>
@@ -2314,7 +1700,7 @@
           <w:u w:val="single"/>
           <w:rtl w:val="0"/>
         </w:rPr>
-        <w:t xml:space="preserve">Documentación de usuario de Odoo 14:</w:t>
+        <w:t xml:space="preserve">Documentación de usuario de Odoo 17:</w:t>
       </w:r>
       <w:r>
         <w:rPr>
@@ -2326,25 +1712,14 @@
       <w:hyperlink r:id="rId8">
         <w:r>
           <w:rPr>
+            <w:b w:val="1"/>
             <w:color w:val="1155cc"/>
             <w:u w:val="single"/>
             <w:rtl w:val="0"/>
           </w:rPr>
-          <w:t xml:space="preserve">https://www.odoo.com/documentation/user/14.0/</w:t>
+          <w:t xml:space="preserve">https://www.odoo.com/documentation/17.0/</w:t>
         </w:r>
       </w:hyperlink>
-      <w:r>
-        <w:rPr>
-          <w:rtl w:val="0"/>
-        </w:rPr>
-        <w:t xml:space="preserve"> </w:t>
-      </w:r>
-    </w:p>
-    <w:p>
-      <w:pPr>
-        <w:pageBreakBefore w:val="0"/>
-        <w:rPr/>
-      </w:pPr>
       <w:r>
         <w:rPr>
           <w:rtl w:val="0"/>
@@ -2428,18 +1803,7 @@
         <w:rPr>
           <w:rtl w:val="0"/>
         </w:rPr>
-        <w:t xml:space="preserve">Este problema le hizo reflexionar a Moe y le ha impulsado a plantearse modernizar su negocio. Tras plantear varias opciones, Moe (que es conocido por su tacañería) ha decidido utilizar Odoo 14 Community Edition, especialmente por ser libre y gratuito.</w:t>
-      </w:r>
-    </w:p>
-    <w:p>
-      <w:pPr>
-        <w:pageBreakBefore w:val="0"/>
-        <w:rPr/>
-      </w:pPr>
-      <w:r>
-        <w:rPr>
-          <w:rtl w:val="0"/>
-        </w:rPr>
+        <w:t xml:space="preserve">Este problema le hizo reflexionar a Moe y le ha impulsado a plantearse modernizar su negocio. Tras plantear varias opciones, Moe (que es conocido por su tacañería) ha decidido utilizar Odoo 17 Community Edition, especialmente por ser libre y gratuito.</w:t>
       </w:r>
     </w:p>
     <w:p>
@@ -2492,7 +1856,6 @@
     </w:p>
     <w:p>
       <w:pPr>
-        <w:pageBreakBefore w:val="0"/>
         <w:jc w:val="center"/>
         <w:rPr/>
       </w:pPr>
@@ -2500,14 +1863,14 @@
         <w:rPr/>
         <w:drawing>
           <wp:inline distB="114300" distT="114300" distL="114300" distR="114300">
-            <wp:extent cx="5580000" cy="1322532"/>
+            <wp:extent cx="4588193" cy="1581162"/>
             <wp:effectExtent b="0" l="0" r="0" t="0"/>
-            <wp:docPr id="15" name="image3.png"/>
+            <wp:docPr id="5" name="image18.png"/>
             <a:graphic>
               <a:graphicData uri="http://schemas.openxmlformats.org/drawingml/2006/picture">
                 <pic:pic>
                   <pic:nvPicPr>
-                    <pic:cNvPr id="0" name="image3.png"/>
+                    <pic:cNvPr id="0" name="image18.png"/>
                     <pic:cNvPicPr preferRelativeResize="0"/>
                   </pic:nvPicPr>
                   <pic:blipFill>
@@ -2520,7 +1883,7 @@
                   <pic:spPr>
                     <a:xfrm>
                       <a:off x="0" y="0"/>
-                      <a:ext cx="5580000" cy="1322532"/>
+                      <a:ext cx="4588193" cy="1581162"/>
                     </a:xfrm>
                     <a:prstGeom prst="rect"/>
                     <a:ln/>
@@ -2631,21 +1994,21 @@
     </w:p>
     <w:p>
       <w:pPr>
-        <w:pageBreakBefore w:val="0"/>
+        <w:jc w:val="center"/>
         <w:rPr/>
       </w:pPr>
       <w:r>
         <w:rPr/>
         <w:drawing>
           <wp:inline distB="114300" distT="114300" distL="114300" distR="114300">
-            <wp:extent cx="5580000" cy="1506600"/>
+            <wp:extent cx="5131118" cy="1231468"/>
             <wp:effectExtent b="0" l="0" r="0" t="0"/>
-            <wp:docPr id="1" name="image17.png"/>
+            <wp:docPr id="13" name="image14.png"/>
             <a:graphic>
               <a:graphicData uri="http://schemas.openxmlformats.org/drawingml/2006/picture">
                 <pic:pic>
                   <pic:nvPicPr>
-                    <pic:cNvPr id="0" name="image17.png"/>
+                    <pic:cNvPr id="0" name="image14.png"/>
                     <pic:cNvPicPr preferRelativeResize="0"/>
                   </pic:nvPicPr>
                   <pic:blipFill>
@@ -2658,7 +2021,7 @@
                   <pic:spPr>
                     <a:xfrm>
                       <a:off x="0" y="0"/>
-                      <a:ext cx="5580000" cy="1506600"/>
+                      <a:ext cx="5131118" cy="1231468"/>
                     </a:xfrm>
                     <a:prstGeom prst="rect"/>
                     <a:ln/>
@@ -2769,7 +2132,6 @@
     </w:p>
     <w:p>
       <w:pPr>
-        <w:pageBreakBefore w:val="0"/>
         <w:jc w:val="center"/>
         <w:rPr/>
       </w:pPr>
@@ -2777,14 +2139,14 @@
         <w:rPr/>
         <w:drawing>
           <wp:inline distB="114300" distT="114300" distL="114300" distR="114300">
-            <wp:extent cx="5047200" cy="2622565"/>
+            <wp:extent cx="4462500" cy="3060000"/>
             <wp:effectExtent b="0" l="0" r="0" t="0"/>
-            <wp:docPr id="23" name="image25.png"/>
+            <wp:docPr id="15" name="image7.png"/>
             <a:graphic>
               <a:graphicData uri="http://schemas.openxmlformats.org/drawingml/2006/picture">
                 <pic:pic>
                   <pic:nvPicPr>
-                    <pic:cNvPr id="0" name="image25.png"/>
+                    <pic:cNvPr id="0" name="image7.png"/>
                     <pic:cNvPicPr preferRelativeResize="0"/>
                   </pic:nvPicPr>
                   <pic:blipFill>
@@ -2797,7 +2159,7 @@
                   <pic:spPr>
                     <a:xfrm>
                       <a:off x="0" y="0"/>
-                      <a:ext cx="5047200" cy="2622565"/>
+                      <a:ext cx="4462500" cy="3060000"/>
                     </a:xfrm>
                     <a:prstGeom prst="rect"/>
                     <a:ln/>
@@ -2828,17 +2190,6 @@
     <w:p>
       <w:pPr>
         <w:pageBreakBefore w:val="0"/>
-        <w:rPr/>
-      </w:pPr>
-      <w:r>
-        <w:rPr>
-          <w:rtl w:val="0"/>
-        </w:rPr>
-      </w:r>
-    </w:p>
-    <w:p>
-      <w:pPr>
-        <w:pageBreakBefore w:val="0"/>
         <w:rPr>
           <w:b w:val="1"/>
           <w:u w:val="single"/>
@@ -2858,7 +2209,6 @@
     </w:p>
     <w:p>
       <w:pPr>
-        <w:pageBreakBefore w:val="0"/>
         <w:rPr>
           <w:b w:val="1"/>
           <w:u w:val="single"/>
@@ -2866,34 +2216,19 @@
       </w:pPr>
       <w:r>
         <w:rPr>
-          <w:rtl w:val="0"/>
-        </w:rPr>
-      </w:r>
-    </w:p>
-    <w:p>
-      <w:pPr>
-        <w:pageBreakBefore w:val="0"/>
-        <w:jc w:val="center"/>
-        <w:rPr>
           <w:b w:val="1"/>
           <w:u w:val="single"/>
         </w:rPr>
-      </w:pPr>
-      <w:r>
-        <w:rPr>
-          <w:b w:val="1"/>
-          <w:u w:val="single"/>
-        </w:rPr>
         <w:drawing>
           <wp:inline distB="114300" distT="114300" distL="114300" distR="114300">
-            <wp:extent cx="5040000" cy="3183540"/>
+            <wp:extent cx="6192210" cy="2641600"/>
             <wp:effectExtent b="0" l="0" r="0" t="0"/>
-            <wp:docPr id="16" name="image5.png"/>
+            <wp:docPr id="7" name="image4.png"/>
             <a:graphic>
               <a:graphicData uri="http://schemas.openxmlformats.org/drawingml/2006/picture">
                 <pic:pic>
                   <pic:nvPicPr>
-                    <pic:cNvPr id="0" name="image5.png"/>
+                    <pic:cNvPr id="0" name="image4.png"/>
                     <pic:cNvPicPr preferRelativeResize="0"/>
                   </pic:nvPicPr>
                   <pic:blipFill>
@@ -2906,7 +2241,7 @@
                   <pic:spPr>
                     <a:xfrm>
                       <a:off x="0" y="0"/>
-                      <a:ext cx="5040000" cy="3183540"/>
+                      <a:ext cx="6192210" cy="2641600"/>
                     </a:xfrm>
                     <a:prstGeom prst="rect"/>
                     <a:ln/>
@@ -2968,7 +2303,7 @@
         <w:rPr>
           <w:rtl w:val="0"/>
         </w:rPr>
-        <w:t xml:space="preserve"> es importante recordar que cuando uséis Odoo, deberemos pulsar el botón “Guardar” para almacenar los cambios. Si no pulsamos, estos no se almacenarán.</w:t>
+        <w:t xml:space="preserve">  es importante recordar que cuando utilizamos Odoo, pese a que en algunas partes existe guardado automático, es una buena práctica asegurarnos de guardar haciendo clic en el icono de guardar (o en ocasiones, en un botón llamado “Guardar”). Así evitaremos riesgos de perdida de datos.</w:t>
       </w:r>
     </w:p>
     <w:p>
@@ -3008,17 +2343,16 @@
         <w:rPr>
           <w:rtl w:val="0"/>
         </w:rPr>
-        <w:t xml:space="preserve">Aquí podremos comprobar entre otras cosas que la “Localización fiscal” e “Impuestos por defecto” con los que trabajará Odoo son correctas. Para nuestro caso utilizaremos PYMES 2008 y 21% IVA.</w:t>
-      </w:r>
-      <w:r>
-        <w:rPr>
-          <w:rtl w:val="0"/>
-        </w:rPr>
-      </w:r>
-    </w:p>
-    <w:p>
-      <w:pPr>
-        <w:pageBreakBefore w:val="0"/>
+        <w:t xml:space="preserve">Aquí podremos comprobar, entre otras cosas, que la “Localización fiscal” e “Impuestos por defecto” con los que trabajará Odoo son correctas. Para nuestro caso utilizaremos PYMES 2008 y 21% IVA.</w:t>
+      </w:r>
+      <w:r>
+        <w:rPr>
+          <w:rtl w:val="0"/>
+        </w:rPr>
+      </w:r>
+    </w:p>
+    <w:p>
+      <w:pPr>
         <w:jc w:val="center"/>
         <w:rPr/>
       </w:pPr>
@@ -3026,14 +2360,14 @@
         <w:rPr/>
         <w:drawing>
           <wp:inline distB="114300" distT="114300" distL="114300" distR="114300">
-            <wp:extent cx="5025600" cy="2952451"/>
+            <wp:extent cx="6192210" cy="2933700"/>
             <wp:effectExtent b="0" l="0" r="0" t="0"/>
-            <wp:docPr id="19" name="image8.png"/>
+            <wp:docPr id="3" name="image17.png"/>
             <a:graphic>
               <a:graphicData uri="http://schemas.openxmlformats.org/drawingml/2006/picture">
                 <pic:pic>
                   <pic:nvPicPr>
-                    <pic:cNvPr id="0" name="image8.png"/>
+                    <pic:cNvPr id="0" name="image17.png"/>
                     <pic:cNvPicPr preferRelativeResize="0"/>
                   </pic:nvPicPr>
                   <pic:blipFill>
@@ -3046,7 +2380,7 @@
                   <pic:spPr>
                     <a:xfrm>
                       <a:off x="0" y="0"/>
-                      <a:ext cx="5025600" cy="2952451"/>
+                      <a:ext cx="6192210" cy="2933700"/>
                     </a:xfrm>
                     <a:prstGeom prst="rect"/>
                     <a:ln/>
@@ -3065,6 +2399,17 @@
     </w:p>
     <w:p>
       <w:pPr>
+        <w:jc w:val="center"/>
+        <w:rPr/>
+      </w:pPr>
+      <w:r>
+        <w:rPr>
+          <w:rtl w:val="0"/>
+        </w:rPr>
+      </w:r>
+    </w:p>
+    <w:p>
+      <w:pPr>
         <w:pStyle w:val="Heading2"/>
         <w:pageBreakBefore w:val="0"/>
         <w:numPr>
@@ -3098,18 +2443,6 @@
     </w:p>
     <w:p>
       <w:pPr>
-        <w:pageBreakBefore w:val="0"/>
-        <w:rPr/>
-      </w:pPr>
-      <w:r>
-        <w:rPr>
-          <w:rtl w:val="0"/>
-        </w:rPr>
-      </w:r>
-    </w:p>
-    <w:p>
-      <w:pPr>
-        <w:pageBreakBefore w:val="0"/>
         <w:jc w:val="center"/>
         <w:rPr/>
       </w:pPr>
@@ -3117,9 +2450,9 @@
         <w:rPr/>
         <w:drawing>
           <wp:inline distB="114300" distT="114300" distL="114300" distR="114300">
-            <wp:extent cx="5580000" cy="742919"/>
+            <wp:extent cx="4240050" cy="838244"/>
             <wp:effectExtent b="0" l="0" r="0" t="0"/>
-            <wp:docPr id="7" name="image11.png"/>
+            <wp:docPr id="11" name="image11.png"/>
             <a:graphic>
               <a:graphicData uri="http://schemas.openxmlformats.org/drawingml/2006/picture">
                 <pic:pic>
@@ -3137,7 +2470,7 @@
                   <pic:spPr>
                     <a:xfrm>
                       <a:off x="0" y="0"/>
-                      <a:ext cx="5580000" cy="742919"/>
+                      <a:ext cx="4240050" cy="838244"/>
                     </a:xfrm>
                     <a:prstGeom prst="rect"/>
                     <a:ln/>
@@ -3163,17 +2496,6 @@
         <w:rPr>
           <w:rtl w:val="0"/>
         </w:rPr>
-      </w:r>
-    </w:p>
-    <w:p>
-      <w:pPr>
-        <w:pageBreakBefore w:val="0"/>
-        <w:rPr/>
-      </w:pPr>
-      <w:r>
-        <w:rPr>
-          <w:rtl w:val="0"/>
-        </w:rPr>
         <w:t xml:space="preserve">En general, las operaciones que debería realizar Moe para operar en este módulo serían:</w:t>
       </w:r>
     </w:p>
@@ -3234,7 +2556,7 @@
         <w:rPr>
           <w:rtl w:val="0"/>
         </w:rPr>
-        <w:t xml:space="preserve">Para el caso de empresas muy conocidas, Odoo tiene una base de datos que permite auto-completar datos de estas empresas como cliente o proveedor.</w:t>
+        <w:t xml:space="preserve">Para el caso de empresas muy conocidas, Odoo tiene una base de datos que permite autocompletar datos de estas empresas como cliente o proveedor.</w:t>
       </w:r>
     </w:p>
     <w:p>
@@ -3303,7 +2625,6 @@
     </w:p>
     <w:p>
       <w:pPr>
-        <w:pageBreakBefore w:val="0"/>
         <w:jc w:val="center"/>
         <w:rPr/>
       </w:pPr>
@@ -3311,19 +2632,19 @@
         <w:rPr/>
         <w:drawing>
           <wp:inline distB="114300" distT="114300" distL="114300" distR="114300">
-            <wp:extent cx="5014800" cy="3513623"/>
+            <wp:extent cx="6192210" cy="2425700"/>
             <wp:effectExtent b="0" l="0" r="0" t="0"/>
-            <wp:docPr id="20" name="image9.png"/>
+            <wp:docPr id="23" name="image23.png"/>
             <a:graphic>
               <a:graphicData uri="http://schemas.openxmlformats.org/drawingml/2006/picture">
                 <pic:pic>
                   <pic:nvPicPr>
-                    <pic:cNvPr id="0" name="image9.png"/>
+                    <pic:cNvPr id="0" name="image23.png"/>
                     <pic:cNvPicPr preferRelativeResize="0"/>
                   </pic:nvPicPr>
                   <pic:blipFill>
                     <a:blip r:embed="rId15"/>
-                    <a:srcRect b="12520" l="0" r="0" t="0"/>
+                    <a:srcRect b="0" l="0" r="0" t="0"/>
                     <a:stretch>
                       <a:fillRect/>
                     </a:stretch>
@@ -3331,7 +2652,7 @@
                   <pic:spPr>
                     <a:xfrm>
                       <a:off x="0" y="0"/>
-                      <a:ext cx="5014800" cy="3513623"/>
+                      <a:ext cx="6192210" cy="2425700"/>
                     </a:xfrm>
                     <a:prstGeom prst="rect"/>
                     <a:ln/>
@@ -3362,7 +2683,6 @@
     </w:p>
     <w:p>
       <w:pPr>
-        <w:pageBreakBefore w:val="0"/>
         <w:jc w:val="center"/>
         <w:rPr/>
       </w:pPr>
@@ -3370,19 +2690,19 @@
         <w:rPr/>
         <w:drawing>
           <wp:inline distB="114300" distT="114300" distL="114300" distR="114300">
-            <wp:extent cx="4712400" cy="3772822"/>
+            <wp:extent cx="6192210" cy="2654300"/>
             <wp:effectExtent b="0" l="0" r="0" t="0"/>
-            <wp:docPr id="3" name="image2.png"/>
+            <wp:docPr id="12" name="image13.png"/>
             <a:graphic>
               <a:graphicData uri="http://schemas.openxmlformats.org/drawingml/2006/picture">
                 <pic:pic>
                   <pic:nvPicPr>
-                    <pic:cNvPr id="0" name="image2.png"/>
+                    <pic:cNvPr id="0" name="image13.png"/>
                     <pic:cNvPicPr preferRelativeResize="0"/>
                   </pic:nvPicPr>
                   <pic:blipFill>
                     <a:blip r:embed="rId16"/>
-                    <a:srcRect b="11164" l="0" r="0" t="0"/>
+                    <a:srcRect b="0" l="0" r="0" t="0"/>
                     <a:stretch>
                       <a:fillRect/>
                     </a:stretch>
@@ -3390,7 +2710,7 @@
                   <pic:spPr>
                     <a:xfrm>
                       <a:off x="0" y="0"/>
-                      <a:ext cx="4712400" cy="3772822"/>
+                      <a:ext cx="6192210" cy="2654300"/>
                     </a:xfrm>
                     <a:prstGeom prst="rect"/>
                     <a:ln/>
@@ -3452,7 +2772,7 @@
         <w:rPr>
           <w:rtl w:val="0"/>
         </w:rPr>
-        <w:t xml:space="preserve">Ahora que Moe ya tiene Odoo con el módulo de “Facturación”, las cuentas de Barney Gumble ya no son un problema para él. El tiempo libre que ha ganado gracias a estos cambios, los ha invertido en limpiar y adecentar un poco la taberna. Para su sorpresa, esto ha hecho que acuda más gente además de sus parroquianos habituales, por lo cual se ha planteado contratar a gente para que le ayude con su negocio.</w:t>
+        <w:t xml:space="preserve">Ahora que Moe ya tiene Odoo con el módulo de “Facturación”, las cuentas de Barney Gumble ya no son un problema para él. El tiempo libre que Moe ha ganado gracias a estos cambios, los ha invertido en limpiar y adecentar un poco la taberna. Para su sorpresa, esto ha hecho que acuda más gente además de sus parroquianos habituales, por lo cual se ha planteado contratar a gente para que le ayude con su negocio.</w:t>
       </w:r>
     </w:p>
     <w:p>
@@ -3491,7 +2811,6 @@
     </w:p>
     <w:p>
       <w:pPr>
-        <w:pageBreakBefore w:val="0"/>
         <w:jc w:val="center"/>
         <w:rPr/>
       </w:pPr>
@@ -3499,19 +2818,19 @@
         <w:rPr/>
         <w:drawing>
           <wp:inline distB="114300" distT="114300" distL="114300" distR="114300">
-            <wp:extent cx="4736829" cy="1688783"/>
+            <wp:extent cx="6192210" cy="1460500"/>
             <wp:effectExtent b="0" l="0" r="0" t="0"/>
-            <wp:docPr id="4" name="image18.png"/>
+            <wp:docPr id="20" name="image2.png"/>
             <a:graphic>
               <a:graphicData uri="http://schemas.openxmlformats.org/drawingml/2006/picture">
                 <pic:pic>
                   <pic:nvPicPr>
-                    <pic:cNvPr id="0" name="image18.png"/>
+                    <pic:cNvPr id="0" name="image2.png"/>
                     <pic:cNvPicPr preferRelativeResize="0"/>
                   </pic:nvPicPr>
                   <pic:blipFill>
                     <a:blip r:embed="rId17"/>
-                    <a:srcRect b="46789" l="0" r="0" t="0"/>
+                    <a:srcRect b="0" l="0" r="0" t="0"/>
                     <a:stretch>
                       <a:fillRect/>
                     </a:stretch>
@@ -3519,7 +2838,7 @@
                   <pic:spPr>
                     <a:xfrm>
                       <a:off x="0" y="0"/>
-                      <a:ext cx="4736829" cy="1688783"/>
+                      <a:ext cx="6192210" cy="1460500"/>
                     </a:xfrm>
                     <a:prstGeom prst="rect"/>
                     <a:ln/>
@@ -3562,7 +2881,6 @@
     </w:p>
     <w:p>
       <w:pPr>
-        <w:pageBreakBefore w:val="0"/>
         <w:jc w:val="center"/>
         <w:rPr/>
       </w:pPr>
@@ -3572,12 +2890,12 @@
           <wp:inline distB="114300" distT="114300" distL="114300" distR="114300">
             <wp:extent cx="5241600" cy="1523139"/>
             <wp:effectExtent b="0" l="0" r="0" t="0"/>
-            <wp:docPr id="25" name="image24.png"/>
+            <wp:docPr id="25" name="image21.png"/>
             <a:graphic>
               <a:graphicData uri="http://schemas.openxmlformats.org/drawingml/2006/picture">
                 <pic:pic>
                   <pic:nvPicPr>
-                    <pic:cNvPr id="0" name="image24.png"/>
+                    <pic:cNvPr id="0" name="image21.png"/>
                     <pic:cNvPicPr preferRelativeResize="0"/>
                   </pic:nvPicPr>
                   <pic:blipFill>
@@ -3636,7 +2954,7 @@
         <w:rPr>
           <w:rtl w:val="0"/>
         </w:rPr>
-        <w:t xml:space="preserve">Dar de alta/baja empleados.</w:t>
+        <w:t xml:space="preserve">Dar de alta/baja a empleados.</w:t>
       </w:r>
     </w:p>
     <w:p>
@@ -3685,7 +3003,6 @@
     </w:p>
     <w:p>
       <w:pPr>
-        <w:pageBreakBefore w:val="0"/>
         <w:jc w:val="center"/>
         <w:rPr/>
       </w:pPr>
@@ -3693,14 +3010,14 @@
         <w:rPr/>
         <w:drawing>
           <wp:inline distB="114300" distT="114300" distL="114300" distR="114300">
-            <wp:extent cx="5220000" cy="1513800"/>
+            <wp:extent cx="6192210" cy="1219200"/>
             <wp:effectExtent b="0" l="0" r="0" t="0"/>
-            <wp:docPr id="6" name="image10.png"/>
+            <wp:docPr id="14" name="image15.png"/>
             <a:graphic>
               <a:graphicData uri="http://schemas.openxmlformats.org/drawingml/2006/picture">
                 <pic:pic>
                   <pic:nvPicPr>
-                    <pic:cNvPr id="0" name="image10.png"/>
+                    <pic:cNvPr id="0" name="image15.png"/>
                     <pic:cNvPicPr preferRelativeResize="0"/>
                   </pic:nvPicPr>
                   <pic:blipFill>
@@ -3713,7 +3030,7 @@
                   <pic:spPr>
                     <a:xfrm>
                       <a:off x="0" y="0"/>
-                      <a:ext cx="5220000" cy="1513800"/>
+                      <a:ext cx="6192210" cy="1219200"/>
                     </a:xfrm>
                     <a:prstGeom prst="rect"/>
                     <a:ln/>
@@ -3744,7 +3061,6 @@
     </w:p>
     <w:p>
       <w:pPr>
-        <w:pageBreakBefore w:val="0"/>
         <w:jc w:val="center"/>
         <w:rPr/>
       </w:pPr>
@@ -3752,14 +3068,14 @@
         <w:rPr/>
         <w:drawing>
           <wp:inline distB="114300" distT="114300" distL="114300" distR="114300">
-            <wp:extent cx="5220000" cy="1827000"/>
+            <wp:extent cx="6192210" cy="1104900"/>
             <wp:effectExtent b="0" l="0" r="0" t="0"/>
-            <wp:docPr id="12" name="image14.png"/>
+            <wp:docPr id="24" name="image25.png"/>
             <a:graphic>
               <a:graphicData uri="http://schemas.openxmlformats.org/drawingml/2006/picture">
                 <pic:pic>
                   <pic:nvPicPr>
-                    <pic:cNvPr id="0" name="image14.png"/>
+                    <pic:cNvPr id="0" name="image25.png"/>
                     <pic:cNvPicPr preferRelativeResize="0"/>
                   </pic:nvPicPr>
                   <pic:blipFill>
@@ -3772,7 +3088,7 @@
                   <pic:spPr>
                     <a:xfrm>
                       <a:off x="0" y="0"/>
-                      <a:ext cx="5220000" cy="1827000"/>
+                      <a:ext cx="6192210" cy="1104900"/>
                     </a:xfrm>
                     <a:prstGeom prst="rect"/>
                     <a:ln/>
@@ -3882,7 +3198,6 @@
     </w:p>
     <w:p>
       <w:pPr>
-        <w:pageBreakBefore w:val="0"/>
         <w:jc w:val="center"/>
         <w:rPr/>
       </w:pPr>
@@ -3890,14 +3205,14 @@
         <w:rPr/>
         <w:drawing>
           <wp:inline distB="114300" distT="114300" distL="114300" distR="114300">
-            <wp:extent cx="5580000" cy="1395000"/>
+            <wp:extent cx="6192210" cy="1117600"/>
             <wp:effectExtent b="0" l="0" r="0" t="0"/>
-            <wp:docPr id="5" name="image12.png"/>
+            <wp:docPr id="21" name="image22.png"/>
             <a:graphic>
               <a:graphicData uri="http://schemas.openxmlformats.org/drawingml/2006/picture">
                 <pic:pic>
                   <pic:nvPicPr>
-                    <pic:cNvPr id="0" name="image12.png"/>
+                    <pic:cNvPr id="0" name="image22.png"/>
                     <pic:cNvPicPr preferRelativeResize="0"/>
                   </pic:nvPicPr>
                   <pic:blipFill>
@@ -3910,7 +3225,7 @@
                   <pic:spPr>
                     <a:xfrm>
                       <a:off x="0" y="0"/>
-                      <a:ext cx="5580000" cy="1395000"/>
+                      <a:ext cx="6192210" cy="1117600"/>
                     </a:xfrm>
                     <a:prstGeom prst="rect"/>
                     <a:ln/>
@@ -3952,18 +3267,6 @@
     </w:p>
     <w:p>
       <w:pPr>
-        <w:pageBreakBefore w:val="0"/>
-        <w:rPr/>
-      </w:pPr>
-      <w:r>
-        <w:rPr>
-          <w:rtl w:val="0"/>
-        </w:rPr>
-      </w:r>
-    </w:p>
-    <w:p>
-      <w:pPr>
-        <w:pageBreakBefore w:val="0"/>
         <w:jc w:val="center"/>
         <w:rPr/>
       </w:pPr>
@@ -3971,9 +3274,9 @@
         <w:rPr/>
         <w:drawing>
           <wp:inline distB="114300" distT="114300" distL="114300" distR="114300">
-            <wp:extent cx="5580000" cy="1339200"/>
+            <wp:extent cx="3763800" cy="661936"/>
             <wp:effectExtent b="0" l="0" r="0" t="0"/>
-            <wp:docPr id="21" name="image20.png"/>
+            <wp:docPr id="16" name="image20.png"/>
             <a:graphic>
               <a:graphicData uri="http://schemas.openxmlformats.org/drawingml/2006/picture">
                 <pic:pic>
@@ -3991,7 +3294,7 @@
                   <pic:spPr>
                     <a:xfrm>
                       <a:off x="0" y="0"/>
-                      <a:ext cx="5580000" cy="1339200"/>
+                      <a:ext cx="3763800" cy="661936"/>
                     </a:xfrm>
                     <a:prstGeom prst="rect"/>
                     <a:ln/>
@@ -4017,17 +3320,6 @@
         <w:rPr>
           <w:rtl w:val="0"/>
         </w:rPr>
-      </w:r>
-    </w:p>
-    <w:p>
-      <w:pPr>
-        <w:pageBreakBefore w:val="0"/>
-        <w:rPr/>
-      </w:pPr>
-      <w:r>
-        <w:rPr>
-          <w:rtl w:val="0"/>
-        </w:rPr>
         <w:t xml:space="preserve">Si visitamos las distintas secciones, comprobaremos que este módulo está interconectado a otros como “Facturación” (elementos tales como clientes, proveedores y productos, son comunes). </w:t>
       </w:r>
     </w:p>
@@ -4135,83 +3427,6 @@
         <w:rPr>
           <w:rtl w:val="0"/>
         </w:rPr>
-      </w:r>
-    </w:p>
-    <w:p>
-      <w:pPr>
-        <w:pageBreakBefore w:val="0"/>
-        <w:rPr/>
-      </w:pPr>
-      <w:r>
-        <w:rPr>
-          <w:rtl w:val="0"/>
-        </w:rPr>
-      </w:r>
-    </w:p>
-    <w:p>
-      <w:pPr>
-        <w:pageBreakBefore w:val="0"/>
-        <w:rPr/>
-      </w:pPr>
-      <w:r>
-        <w:rPr>
-          <w:rtl w:val="0"/>
-        </w:rPr>
-      </w:r>
-    </w:p>
-    <w:p>
-      <w:pPr>
-        <w:pageBreakBefore w:val="0"/>
-        <w:rPr/>
-      </w:pPr>
-      <w:r>
-        <w:rPr>
-          <w:rtl w:val="0"/>
-        </w:rPr>
-      </w:r>
-    </w:p>
-    <w:p>
-      <w:pPr>
-        <w:pageBreakBefore w:val="0"/>
-        <w:rPr/>
-      </w:pPr>
-      <w:r>
-        <w:rPr>
-          <w:rtl w:val="0"/>
-        </w:rPr>
-      </w:r>
-    </w:p>
-    <w:p>
-      <w:pPr>
-        <w:pageBreakBefore w:val="0"/>
-        <w:rPr/>
-      </w:pPr>
-      <w:r>
-        <w:rPr>
-          <w:rtl w:val="0"/>
-        </w:rPr>
-      </w:r>
-    </w:p>
-    <w:p>
-      <w:pPr>
-        <w:pageBreakBefore w:val="0"/>
-        <w:rPr/>
-      </w:pPr>
-      <w:r>
-        <w:rPr>
-          <w:rtl w:val="0"/>
-        </w:rPr>
-      </w:r>
-    </w:p>
-    <w:p>
-      <w:pPr>
-        <w:pageBreakBefore w:val="0"/>
-        <w:rPr/>
-      </w:pPr>
-      <w:r>
-        <w:rPr>
-          <w:rtl w:val="0"/>
-        </w:rPr>
         <w:t xml:space="preserve">A continuación un presupuesto de compra de “Duff 0.0”:</w:t>
       </w:r>
     </w:p>
@@ -4229,7 +3444,6 @@
     </w:p>
     <w:p>
       <w:pPr>
-        <w:pageBreakBefore w:val="0"/>
         <w:jc w:val="center"/>
         <w:rPr/>
       </w:pPr>
@@ -4237,14 +3451,14 @@
         <w:rPr/>
         <w:drawing>
           <wp:inline distB="114300" distT="114300" distL="114300" distR="114300">
-            <wp:extent cx="5050800" cy="3647599"/>
+            <wp:extent cx="6192210" cy="2286000"/>
             <wp:effectExtent b="0" l="0" r="0" t="0"/>
-            <wp:docPr id="10" name="image13.png"/>
+            <wp:docPr id="9" name="image5.png"/>
             <a:graphic>
               <a:graphicData uri="http://schemas.openxmlformats.org/drawingml/2006/picture">
                 <pic:pic>
                   <pic:nvPicPr>
-                    <pic:cNvPr id="0" name="image13.png"/>
+                    <pic:cNvPr id="0" name="image5.png"/>
                     <pic:cNvPicPr preferRelativeResize="0"/>
                   </pic:nvPicPr>
                   <pic:blipFill>
@@ -4257,7 +3471,7 @@
                   <pic:spPr>
                     <a:xfrm>
                       <a:off x="0" y="0"/>
-                      <a:ext cx="5050800" cy="3647599"/>
+                      <a:ext cx="6192210" cy="2286000"/>
                     </a:xfrm>
                     <a:prstGeom prst="rect"/>
                     <a:ln/>
@@ -4288,7 +3502,6 @@
     </w:p>
     <w:p>
       <w:pPr>
-        <w:pageBreakBefore w:val="0"/>
         <w:jc w:val="center"/>
         <w:rPr/>
       </w:pPr>
@@ -4296,14 +3509,14 @@
         <w:rPr/>
         <w:drawing>
           <wp:inline distB="114300" distT="114300" distL="114300" distR="114300">
-            <wp:extent cx="5050800" cy="3745496"/>
+            <wp:extent cx="6192210" cy="2260600"/>
             <wp:effectExtent b="0" l="0" r="0" t="0"/>
-            <wp:docPr id="26" name="image26.png"/>
+            <wp:docPr id="2" name="image8.png"/>
             <a:graphic>
               <a:graphicData uri="http://schemas.openxmlformats.org/drawingml/2006/picture">
                 <pic:pic>
                   <pic:nvPicPr>
-                    <pic:cNvPr id="0" name="image26.png"/>
+                    <pic:cNvPr id="0" name="image8.png"/>
                     <pic:cNvPicPr preferRelativeResize="0"/>
                   </pic:nvPicPr>
                   <pic:blipFill>
@@ -4316,7 +3529,7 @@
                   <pic:spPr>
                     <a:xfrm>
                       <a:off x="0" y="0"/>
-                      <a:ext cx="5050800" cy="3745496"/>
+                      <a:ext cx="6192210" cy="2260600"/>
                     </a:xfrm>
                     <a:prstGeom prst="rect"/>
                     <a:ln/>
@@ -4372,7 +3585,6 @@
     </w:p>
     <w:p>
       <w:pPr>
-        <w:pageBreakBefore w:val="0"/>
         <w:jc w:val="center"/>
         <w:rPr/>
       </w:pPr>
@@ -4380,14 +3592,14 @@
         <w:rPr/>
         <w:drawing>
           <wp:inline distB="114300" distT="114300" distL="114300" distR="114300">
-            <wp:extent cx="5407200" cy="1383986"/>
+            <wp:extent cx="6192210" cy="1295400"/>
             <wp:effectExtent b="0" l="0" r="0" t="0"/>
-            <wp:docPr id="22" name="image19.png"/>
+            <wp:docPr id="18" name="image1.png"/>
             <a:graphic>
               <a:graphicData uri="http://schemas.openxmlformats.org/drawingml/2006/picture">
                 <pic:pic>
                   <pic:nvPicPr>
-                    <pic:cNvPr id="0" name="image19.png"/>
+                    <pic:cNvPr id="0" name="image1.png"/>
                     <pic:cNvPicPr preferRelativeResize="0"/>
                   </pic:nvPicPr>
                   <pic:blipFill>
@@ -4400,7 +3612,7 @@
                   <pic:spPr>
                     <a:xfrm>
                       <a:off x="0" y="0"/>
-                      <a:ext cx="5407200" cy="1383986"/>
+                      <a:ext cx="6192210" cy="1295400"/>
                     </a:xfrm>
                     <a:prstGeom prst="rect"/>
                     <a:ln/>
@@ -4453,7 +3665,6 @@
     </w:p>
     <w:p>
       <w:pPr>
-        <w:pageBreakBefore w:val="0"/>
         <w:jc w:val="center"/>
         <w:rPr/>
       </w:pPr>
@@ -4461,14 +3672,14 @@
         <w:rPr/>
         <w:drawing>
           <wp:inline distB="114300" distT="114300" distL="114300" distR="114300">
-            <wp:extent cx="5400000" cy="722384"/>
+            <wp:extent cx="6192210" cy="647700"/>
             <wp:effectExtent b="0" l="0" r="0" t="0"/>
-            <wp:docPr id="18" name="image22.png"/>
+            <wp:docPr id="8" name="image12.png"/>
             <a:graphic>
               <a:graphicData uri="http://schemas.openxmlformats.org/drawingml/2006/picture">
                 <pic:pic>
                   <pic:nvPicPr>
-                    <pic:cNvPr id="0" name="image22.png"/>
+                    <pic:cNvPr id="0" name="image12.png"/>
                     <pic:cNvPicPr preferRelativeResize="0"/>
                   </pic:nvPicPr>
                   <pic:blipFill>
@@ -4481,7 +3692,7 @@
                   <pic:spPr>
                     <a:xfrm>
                       <a:off x="0" y="0"/>
-                      <a:ext cx="5400000" cy="722384"/>
+                      <a:ext cx="6192210" cy="647700"/>
                     </a:xfrm>
                     <a:prstGeom prst="rect"/>
                     <a:ln/>
@@ -4523,7 +3734,6 @@
     </w:p>
     <w:p>
       <w:pPr>
-        <w:pageBreakBefore w:val="0"/>
         <w:jc w:val="center"/>
         <w:rPr/>
       </w:pPr>
@@ -4531,19 +3741,19 @@
         <w:rPr/>
         <w:drawing>
           <wp:inline distB="114300" distT="114300" distL="114300" distR="114300">
-            <wp:extent cx="5061600" cy="3593156"/>
+            <wp:extent cx="6192210" cy="1930400"/>
             <wp:effectExtent b="0" l="0" r="0" t="0"/>
-            <wp:docPr id="8" name="image7.png"/>
+            <wp:docPr id="19" name="image9.png"/>
             <a:graphic>
               <a:graphicData uri="http://schemas.openxmlformats.org/drawingml/2006/picture">
                 <pic:pic>
                   <pic:nvPicPr>
-                    <pic:cNvPr id="0" name="image7.png"/>
+                    <pic:cNvPr id="0" name="image9.png"/>
                     <pic:cNvPicPr preferRelativeResize="0"/>
                   </pic:nvPicPr>
                   <pic:blipFill>
                     <a:blip r:embed="rId27"/>
-                    <a:srcRect b="2792" l="0" r="0" t="0"/>
+                    <a:srcRect b="0" l="0" r="0" t="0"/>
                     <a:stretch>
                       <a:fillRect/>
                     </a:stretch>
@@ -4551,7 +3761,7 @@
                   <pic:spPr>
                     <a:xfrm>
                       <a:off x="0" y="0"/>
-                      <a:ext cx="5061600" cy="3593156"/>
+                      <a:ext cx="6192210" cy="1930400"/>
                     </a:xfrm>
                     <a:prstGeom prst="rect"/>
                     <a:ln/>
@@ -4589,11 +3799,22 @@
         <w:rPr>
           <w:rtl w:val="0"/>
         </w:rPr>
-      </w:r>
-    </w:p>
-    <w:p>
-      <w:pPr>
-        <w:pageBreakBefore w:val="0"/>
+        <w:t xml:space="preserve">A continuación, podemos ver la factura generada para Barney Gumble:</w:t>
+      </w:r>
+    </w:p>
+    <w:p>
+      <w:pPr>
+        <w:pageBreakBefore w:val="0"/>
+        <w:rPr/>
+      </w:pPr>
+      <w:r>
+        <w:rPr>
+          <w:rtl w:val="0"/>
+        </w:rPr>
+      </w:r>
+    </w:p>
+    <w:p>
+      <w:pPr>
         <w:jc w:val="center"/>
         <w:rPr/>
       </w:pPr>
@@ -4601,19 +3822,19 @@
         <w:rPr/>
         <w:drawing>
           <wp:inline distB="114300" distT="114300" distL="114300" distR="114300">
-            <wp:extent cx="5076825" cy="3417570"/>
+            <wp:extent cx="6192210" cy="2311400"/>
             <wp:effectExtent b="0" l="0" r="0" t="0"/>
-            <wp:docPr id="13" name="image1.png"/>
+            <wp:docPr id="10" name="image16.png"/>
             <a:graphic>
               <a:graphicData uri="http://schemas.openxmlformats.org/drawingml/2006/picture">
                 <pic:pic>
                   <pic:nvPicPr>
-                    <pic:cNvPr id="0" name="image1.png"/>
+                    <pic:cNvPr id="0" name="image16.png"/>
                     <pic:cNvPicPr preferRelativeResize="0"/>
                   </pic:nvPicPr>
                   <pic:blipFill>
                     <a:blip r:embed="rId28"/>
-                    <a:srcRect b="6562" l="0" r="0" t="0"/>
+                    <a:srcRect b="0" l="0" r="0" t="0"/>
                     <a:stretch>
                       <a:fillRect/>
                     </a:stretch>
@@ -4621,7 +3842,7 @@
                   <pic:spPr>
                     <a:xfrm>
                       <a:off x="0" y="0"/>
-                      <a:ext cx="5076825" cy="3417570"/>
+                      <a:ext cx="6192210" cy="2311400"/>
                     </a:xfrm>
                     <a:prstGeom prst="rect"/>
                     <a:ln/>
@@ -4640,30 +3861,48 @@
     </w:p>
     <w:p>
       <w:pPr>
-        <w:pageBreakBefore w:val="0"/>
-        <w:rPr/>
-      </w:pPr>
-      <w:r>
-        <w:rPr>
-          <w:rtl w:val="0"/>
-        </w:rPr>
-        <w:t xml:space="preserve">A continuación, podemos ver la factura generada para Barney Gumble:</w:t>
-      </w:r>
-    </w:p>
-    <w:p>
-      <w:pPr>
-        <w:pageBreakBefore w:val="0"/>
-        <w:rPr/>
-      </w:pPr>
-      <w:r>
-        <w:rPr>
-          <w:rtl w:val="0"/>
-        </w:rPr>
-      </w:r>
-    </w:p>
-    <w:p>
-      <w:pPr>
-        <w:pageBreakBefore w:val="0"/>
+        <w:pStyle w:val="Heading1"/>
+        <w:pageBreakBefore w:val="0"/>
+        <w:numPr>
+          <w:ilvl w:val="0"/>
+          <w:numId w:val="7"/>
+        </w:numPr>
+        <w:ind w:left="432"/>
+      </w:pPr>
+      <w:bookmarkStart w:colFirst="0" w:colLast="0" w:name="_ljib3e4bcq9h" w:id="9"/>
+      <w:bookmarkEnd w:id="9"/>
+      <w:r>
+        <w:rPr>
+          <w:rtl w:val="0"/>
+        </w:rPr>
+        <w:t xml:space="preserve">Módulo “Punto de venta”</w:t>
+      </w:r>
+    </w:p>
+    <w:p>
+      <w:pPr>
+        <w:pageBreakBefore w:val="0"/>
+        <w:rPr/>
+      </w:pPr>
+      <w:r>
+        <w:rPr>
+          <w:rtl w:val="0"/>
+        </w:rPr>
+        <w:t xml:space="preserve">Lurleen Lumpkin trabaja muy duro como camarera en la taberna de Moe, pero últimamente está muy agotada, ya que compaginar el trabajo de camarera con ser cantante de música country es muy sacrificado. Moe quiere ayudar a Lurleen y para facilitar la toma de notas, le ha dotado de un dispositivo móvil con acceso a Odoo y ha instalado el módulo “Punto de venta”.</w:t>
+      </w:r>
+    </w:p>
+    <w:p>
+      <w:pPr>
+        <w:pageBreakBefore w:val="0"/>
+        <w:rPr/>
+      </w:pPr>
+      <w:r>
+        <w:rPr>
+          <w:rtl w:val="0"/>
+        </w:rPr>
+      </w:r>
+    </w:p>
+    <w:p>
+      <w:pPr>
         <w:jc w:val="center"/>
         <w:rPr/>
       </w:pPr>
@@ -4671,19 +3910,19 @@
         <w:rPr/>
         <w:drawing>
           <wp:inline distB="114300" distT="114300" distL="114300" distR="114300">
-            <wp:extent cx="5076825" cy="3655695"/>
+            <wp:extent cx="6192210" cy="1435100"/>
             <wp:effectExtent b="0" l="0" r="0" t="0"/>
-            <wp:docPr id="14" name="image15.png"/>
+            <wp:docPr id="4" name="image10.png"/>
             <a:graphic>
               <a:graphicData uri="http://schemas.openxmlformats.org/drawingml/2006/picture">
                 <pic:pic>
                   <pic:nvPicPr>
-                    <pic:cNvPr id="0" name="image15.png"/>
+                    <pic:cNvPr id="0" name="image10.png"/>
                     <pic:cNvPicPr preferRelativeResize="0"/>
                   </pic:nvPicPr>
                   <pic:blipFill>
                     <a:blip r:embed="rId29"/>
-                    <a:srcRect b="11301" l="0" r="0" t="0"/>
+                    <a:srcRect b="0" l="0" r="0" t="0"/>
                     <a:stretch>
                       <a:fillRect/>
                     </a:stretch>
@@ -4691,7 +3930,7 @@
                   <pic:spPr>
                     <a:xfrm>
                       <a:off x="0" y="0"/>
-                      <a:ext cx="5076825" cy="3655695"/>
+                      <a:ext cx="6192210" cy="1435100"/>
                     </a:xfrm>
                     <a:prstGeom prst="rect"/>
                     <a:ln/>
@@ -4710,49 +3949,115 @@
     </w:p>
     <w:p>
       <w:pPr>
-        <w:pStyle w:val="Heading1"/>
-        <w:pageBreakBefore w:val="0"/>
-        <w:numPr>
-          <w:ilvl w:val="0"/>
-          <w:numId w:val="7"/>
-        </w:numPr>
-        <w:ind w:left="432"/>
-      </w:pPr>
-      <w:bookmarkStart w:colFirst="0" w:colLast="0" w:name="_ljib3e4bcq9h" w:id="9"/>
-      <w:bookmarkEnd w:id="9"/>
-      <w:r>
-        <w:rPr>
-          <w:rtl w:val="0"/>
-        </w:rPr>
-        <w:t xml:space="preserve">Módulo “Punto de venta”</w:t>
-      </w:r>
-    </w:p>
-    <w:p>
-      <w:pPr>
-        <w:pageBreakBefore w:val="0"/>
-        <w:rPr/>
-      </w:pPr>
-      <w:r>
-        <w:rPr>
-          <w:rtl w:val="0"/>
-        </w:rPr>
-        <w:t xml:space="preserve">Lurleen Lumpkin trabaja muy duro como camarera en la taberna de Moe, pero últimamente está muy agotada, ya que compaginar el trabajo de camarera con ser cantante de música country es muy sacrificado. Moe quiere ayudar a Lurleen y para facilitar la toma de notas, le ha dotado de un dispositivo móvil con acceso a Odoo y ha instalado el módulo “Punto de venta”.</w:t>
-      </w:r>
-    </w:p>
-    <w:p>
-      <w:pPr>
-        <w:pageBreakBefore w:val="0"/>
-        <w:rPr/>
-      </w:pPr>
-      <w:r>
-        <w:rPr>
-          <w:rtl w:val="0"/>
-        </w:rPr>
-      </w:r>
-    </w:p>
-    <w:p>
-      <w:pPr>
-        <w:pageBreakBefore w:val="0"/>
+        <w:pageBreakBefore w:val="0"/>
+        <w:rPr/>
+      </w:pPr>
+      <w:r>
+        <w:rPr>
+          <w:rtl w:val="0"/>
+        </w:rPr>
+      </w:r>
+    </w:p>
+    <w:p>
+      <w:pPr>
+        <w:pageBreakBefore w:val="0"/>
+        <w:rPr/>
+      </w:pPr>
+      <w:r>
+        <w:rPr>
+          <w:rtl w:val="0"/>
+        </w:rPr>
+      </w:r>
+    </w:p>
+    <w:p>
+      <w:pPr>
+        <w:pageBreakBefore w:val="0"/>
+        <w:rPr/>
+      </w:pPr>
+      <w:r>
+        <w:rPr>
+          <w:rtl w:val="0"/>
+        </w:rPr>
+        <w:t xml:space="preserve">Una vez instalado todo correctamente, tendremos en el menú “superior izquierdo” una nueva sección “Punto de venta”, con subsecciones como “Tablero”, “Pedidos”, “Productos”, “Informes” y “Configuración”.</w:t>
+      </w:r>
+    </w:p>
+    <w:p>
+      <w:pPr>
+        <w:pageBreakBefore w:val="0"/>
+        <w:rPr/>
+      </w:pPr>
+      <w:r>
+        <w:rPr>
+          <w:rtl w:val="0"/>
+        </w:rPr>
+      </w:r>
+    </w:p>
+    <w:p>
+      <w:pPr>
+        <w:pageBreakBefore w:val="0"/>
+        <w:pBdr>
+          <w:top w:color="000000" w:space="4" w:sz="4" w:val="single"/>
+          <w:left w:color="000000" w:space="4" w:sz="4" w:val="single"/>
+          <w:bottom w:color="000000" w:space="4" w:sz="4" w:val="single"/>
+          <w:right w:color="000000" w:space="4" w:sz="4" w:val="single"/>
+        </w:pBdr>
+        <w:shd w:fill="cccc99" w:val="clear"/>
+        <w:spacing w:after="113" w:before="85" w:lineRule="auto"/>
+        <w:ind w:left="566.9291338582675" w:right="57" w:firstLine="0"/>
+        <w:rPr/>
+      </w:pPr>
+      <w:r>
+        <w:rPr>
+          <w:rFonts w:ascii="Pacifico" w:cs="Pacifico" w:eastAsia="Pacifico" w:hAnsi="Pacifico"/>
+          <w:b w:val="1"/>
+          <w:sz w:val="20"/>
+          <w:szCs w:val="20"/>
+          <w:rtl w:val="0"/>
+        </w:rPr>
+        <w:t xml:space="preserve">❕</w:t>
+      </w:r>
+      <w:r>
+        <w:rPr>
+          <w:rFonts w:ascii="Arimo" w:cs="Arimo" w:eastAsia="Arimo" w:hAnsi="Arimo"/>
+          <w:b w:val="1"/>
+          <w:sz w:val="20"/>
+          <w:szCs w:val="20"/>
+          <w:rtl w:val="0"/>
+        </w:rPr>
+        <w:t xml:space="preserve"> </w:t>
+      </w:r>
+      <w:r>
+        <w:rPr>
+          <w:b w:val="1"/>
+          <w:rtl w:val="0"/>
+        </w:rPr>
+        <w:t xml:space="preserve">Atención: </w:t>
+      </w:r>
+      <w:r>
+        <w:rPr>
+          <w:rtl w:val="0"/>
+        </w:rPr>
+        <w:t xml:space="preserve">los productos utilizados en el punto de venta, deben ser dados de alta de nuevo dentro de este módulo.</w:t>
+      </w:r>
+      <w:r>
+        <w:rPr>
+          <w:rtl w:val="0"/>
+        </w:rPr>
+      </w:r>
+    </w:p>
+    <w:p>
+      <w:pPr>
+        <w:pageBreakBefore w:val="0"/>
+        <w:rPr/>
+      </w:pPr>
+      <w:r>
+        <w:rPr>
+          <w:rtl w:val="0"/>
+        </w:rPr>
+      </w:r>
+    </w:p>
+    <w:p>
+      <w:pPr>
         <w:jc w:val="center"/>
         <w:rPr/>
       </w:pPr>
@@ -4760,14 +4065,14 @@
         <w:rPr/>
         <w:drawing>
           <wp:inline distB="114300" distT="114300" distL="114300" distR="114300">
-            <wp:extent cx="5580000" cy="1398623"/>
+            <wp:extent cx="6192210" cy="1270000"/>
             <wp:effectExtent b="0" l="0" r="0" t="0"/>
-            <wp:docPr id="9" name="image4.png"/>
+            <wp:docPr id="6" name="image3.png"/>
             <a:graphic>
               <a:graphicData uri="http://schemas.openxmlformats.org/drawingml/2006/picture">
                 <pic:pic>
                   <pic:nvPicPr>
-                    <pic:cNvPr id="0" name="image4.png"/>
+                    <pic:cNvPr id="0" name="image3.png"/>
                     <pic:cNvPicPr preferRelativeResize="0"/>
                   </pic:nvPicPr>
                   <pic:blipFill>
@@ -4780,7 +4085,7 @@
                   <pic:spPr>
                     <a:xfrm>
                       <a:off x="0" y="0"/>
-                      <a:ext cx="5580000" cy="1398623"/>
+                      <a:ext cx="6192210" cy="1270000"/>
                     </a:xfrm>
                     <a:prstGeom prst="rect"/>
                     <a:ln/>
@@ -4817,113 +4122,36 @@
         <w:rPr>
           <w:rtl w:val="0"/>
         </w:rPr>
-      </w:r>
-    </w:p>
-    <w:p>
-      <w:pPr>
-        <w:pageBreakBefore w:val="0"/>
-        <w:rPr/>
-      </w:pPr>
-      <w:r>
-        <w:rPr>
-          <w:rtl w:val="0"/>
-        </w:rPr>
-        <w:t xml:space="preserve">Una vez instalado todo correctamente, tendremos en el menú “superior izquierdo” una nueva sección “Punto de venta”, con subsecciones como “Tablero”, “Pedidos”, “Productos”, “Informes” y “Configuración”.</w:t>
-      </w:r>
-    </w:p>
-    <w:p>
-      <w:pPr>
-        <w:pageBreakBefore w:val="0"/>
-        <w:rPr/>
-      </w:pPr>
-      <w:r>
-        <w:rPr>
-          <w:rtl w:val="0"/>
-        </w:rPr>
-      </w:r>
-    </w:p>
-    <w:p>
-      <w:pPr>
-        <w:pageBreakBefore w:val="0"/>
-        <w:pBdr>
-          <w:top w:color="000000" w:space="4" w:sz="4" w:val="single"/>
-          <w:left w:color="000000" w:space="4" w:sz="4" w:val="single"/>
-          <w:bottom w:color="000000" w:space="4" w:sz="4" w:val="single"/>
-          <w:right w:color="000000" w:space="4" w:sz="4" w:val="single"/>
-        </w:pBdr>
-        <w:shd w:fill="cccc99" w:val="clear"/>
-        <w:spacing w:after="113" w:before="85" w:lineRule="auto"/>
-        <w:ind w:left="566.9291338582675" w:right="57" w:firstLine="0"/>
-        <w:rPr/>
-      </w:pPr>
-      <w:r>
-        <w:rPr>
-          <w:rFonts w:ascii="Pacifico" w:cs="Pacifico" w:eastAsia="Pacifico" w:hAnsi="Pacifico"/>
-          <w:b w:val="1"/>
-          <w:sz w:val="20"/>
-          <w:szCs w:val="20"/>
-          <w:rtl w:val="0"/>
-        </w:rPr>
-        <w:t xml:space="preserve">❕</w:t>
-      </w:r>
-      <w:r>
-        <w:rPr>
-          <w:rFonts w:ascii="Arimo" w:cs="Arimo" w:eastAsia="Arimo" w:hAnsi="Arimo"/>
-          <w:b w:val="1"/>
-          <w:sz w:val="20"/>
-          <w:szCs w:val="20"/>
-          <w:rtl w:val="0"/>
-        </w:rPr>
-        <w:t xml:space="preserve"> </w:t>
-      </w:r>
-      <w:r>
-        <w:rPr>
-          <w:b w:val="1"/>
-          <w:rtl w:val="0"/>
-        </w:rPr>
-        <w:t xml:space="preserve">Atención: </w:t>
-      </w:r>
-      <w:r>
-        <w:rPr>
-          <w:rtl w:val="0"/>
-        </w:rPr>
-        <w:t xml:space="preserve">los productos utilizados en el punto de venta, deben ser dados de alta de nuevo dentro de este módulo.</w:t>
-      </w:r>
-      <w:r>
-        <w:rPr>
-          <w:rtl w:val="0"/>
-        </w:rPr>
-      </w:r>
-    </w:p>
-    <w:p>
-      <w:pPr>
-        <w:pageBreakBefore w:val="0"/>
-        <w:rPr/>
-      </w:pPr>
-      <w:r>
-        <w:rPr>
-          <w:rtl w:val="0"/>
-        </w:rPr>
-      </w:r>
-    </w:p>
-    <w:p>
-      <w:pPr>
-        <w:pageBreakBefore w:val="0"/>
-        <w:jc w:val="center"/>
+        <w:t xml:space="preserve">Una vez configurado los productos, tendremos acceso para iniciar una sesión en nuestro punto de venta.  Cada vez que terminemos de utilizar el punto de venta, es recomendable cerrar sesión para que los cambios sean efectivos.</w:t>
+      </w:r>
+    </w:p>
+    <w:p>
+      <w:pPr>
+        <w:pageBreakBefore w:val="0"/>
+        <w:rPr/>
+      </w:pPr>
+      <w:r>
+        <w:rPr>
+          <w:rtl w:val="0"/>
+        </w:rPr>
+      </w:r>
+    </w:p>
+    <w:p>
+      <w:pPr>
         <w:rPr/>
       </w:pPr>
       <w:r>
         <w:rPr/>
         <w:drawing>
           <wp:inline distB="114300" distT="114300" distL="114300" distR="114300">
-            <wp:extent cx="5580000" cy="1729800"/>
+            <wp:extent cx="6192210" cy="1155700"/>
             <wp:effectExtent b="0" l="0" r="0" t="0"/>
-            <wp:docPr id="24" name="image27.png"/>
+            <wp:docPr id="22" name="image24.png"/>
             <a:graphic>
               <a:graphicData uri="http://schemas.openxmlformats.org/drawingml/2006/picture">
                 <pic:pic>
                   <pic:nvPicPr>
-                    <pic:cNvPr id="0" name="image27.png"/>
+                    <pic:cNvPr id="0" name="image24.png"/>
                     <pic:cNvPicPr preferRelativeResize="0"/>
                   </pic:nvPicPr>
                   <pic:blipFill>
@@ -4936,7 +4164,7 @@
                   <pic:spPr>
                     <a:xfrm>
                       <a:off x="0" y="0"/>
-                      <a:ext cx="5580000" cy="1729800"/>
+                      <a:ext cx="6192210" cy="1155700"/>
                     </a:xfrm>
                     <a:prstGeom prst="rect"/>
                     <a:ln/>
@@ -4962,101 +4190,11 @@
         <w:rPr>
           <w:rtl w:val="0"/>
         </w:rPr>
-      </w:r>
-    </w:p>
-    <w:p>
-      <w:pPr>
-        <w:pageBreakBefore w:val="0"/>
-        <w:rPr/>
-      </w:pPr>
-      <w:r>
-        <w:rPr>
-          <w:rtl w:val="0"/>
-        </w:rPr>
-        <w:t xml:space="preserve">Una vez configurado los productos, tendremos acceso para iniciar una sesión en nuestro punto de venta.  Cada vez que terminemos de utilizar el punto de venta, es recomendable cerrar sesión para que los cambios sean efectivos.</w:t>
-      </w:r>
-    </w:p>
-    <w:p>
-      <w:pPr>
-        <w:pageBreakBefore w:val="0"/>
-        <w:rPr/>
-      </w:pPr>
-      <w:r>
-        <w:rPr>
-          <w:rtl w:val="0"/>
-        </w:rPr>
-      </w:r>
-    </w:p>
-    <w:p>
-      <w:pPr>
-        <w:pageBreakBefore w:val="0"/>
-        <w:rPr/>
-      </w:pPr>
-      <w:r>
-        <w:rPr>
-          <w:rtl w:val="0"/>
-        </w:rPr>
-      </w:r>
-    </w:p>
-    <w:p>
-      <w:pPr>
-        <w:pageBreakBefore w:val="0"/>
-        <w:rPr/>
-      </w:pPr>
-      <w:r>
-        <w:rPr>
-          <w:rtl w:val="0"/>
-        </w:rPr>
-      </w:r>
-    </w:p>
-    <w:p>
-      <w:pPr>
-        <w:pageBreakBefore w:val="0"/>
-        <w:rPr/>
-      </w:pPr>
-      <w:r>
-        <w:rPr>
-          <w:rtl w:val="0"/>
-        </w:rPr>
-      </w:r>
-    </w:p>
-    <w:p>
-      <w:pPr>
-        <w:pageBreakBefore w:val="0"/>
-        <w:rPr/>
-      </w:pPr>
-      <w:r>
-        <w:rPr>
-          <w:rtl w:val="0"/>
-        </w:rPr>
-      </w:r>
-    </w:p>
-    <w:p>
-      <w:pPr>
-        <w:pageBreakBefore w:val="0"/>
-        <w:rPr/>
-      </w:pPr>
-      <w:r>
-        <w:rPr>
-          <w:rtl w:val="0"/>
-        </w:rPr>
         <w:t xml:space="preserve">Esto nos permitirá desde cualquier dispositivo tomar una nota rápida de los productos de forma similar a como se ve en la imagen:</w:t>
       </w:r>
     </w:p>
     <w:p>
       <w:pPr>
-        <w:pageBreakBefore w:val="0"/>
-        <w:rPr/>
-      </w:pPr>
-      <w:r>
-        <w:rPr>
-          <w:rtl w:val="0"/>
-        </w:rPr>
-      </w:r>
-    </w:p>
-    <w:p>
-      <w:pPr>
-        <w:pageBreakBefore w:val="0"/>
         <w:jc w:val="center"/>
         <w:rPr/>
       </w:pPr>
@@ -5064,14 +4202,14 @@
         <w:rPr/>
         <w:drawing>
           <wp:inline distB="114300" distT="114300" distL="114300" distR="114300">
-            <wp:extent cx="5580000" cy="1728351"/>
+            <wp:extent cx="5245418" cy="2356403"/>
             <wp:effectExtent b="0" l="0" r="0" t="0"/>
-            <wp:docPr id="11" name="image16.png"/>
+            <wp:docPr id="26" name="image26.png"/>
             <a:graphic>
               <a:graphicData uri="http://schemas.openxmlformats.org/drawingml/2006/picture">
                 <pic:pic>
                   <pic:nvPicPr>
-                    <pic:cNvPr id="0" name="image16.png"/>
+                    <pic:cNvPr id="0" name="image26.png"/>
                     <pic:cNvPicPr preferRelativeResize="0"/>
                   </pic:nvPicPr>
                   <pic:blipFill>
@@ -5084,7 +4222,7 @@
                   <pic:spPr>
                     <a:xfrm>
                       <a:off x="0" y="0"/>
-                      <a:ext cx="5580000" cy="1728351"/>
+                      <a:ext cx="5245418" cy="2356403"/>
                     </a:xfrm>
                     <a:prstGeom prst="rect"/>
                     <a:ln/>
@@ -5126,7 +4264,6 @@
     </w:p>
     <w:p>
       <w:pPr>
-        <w:pageBreakBefore w:val="0"/>
         <w:jc w:val="center"/>
         <w:rPr/>
       </w:pPr>
@@ -5134,14 +4271,14 @@
         <w:rPr/>
         <w:drawing>
           <wp:inline distB="114300" distT="114300" distL="114300" distR="114300">
-            <wp:extent cx="5580000" cy="4358922"/>
+            <wp:extent cx="6192210" cy="2755900"/>
             <wp:effectExtent b="0" l="0" r="0" t="0"/>
-            <wp:docPr id="2" name="image23.png"/>
+            <wp:docPr id="1" name="image6.png"/>
             <a:graphic>
               <a:graphicData uri="http://schemas.openxmlformats.org/drawingml/2006/picture">
                 <pic:pic>
                   <pic:nvPicPr>
-                    <pic:cNvPr id="0" name="image23.png"/>
+                    <pic:cNvPr id="0" name="image6.png"/>
                     <pic:cNvPicPr preferRelativeResize="0"/>
                   </pic:nvPicPr>
                   <pic:blipFill>
@@ -5154,7 +4291,7 @@
                   <pic:spPr>
                     <a:xfrm>
                       <a:off x="0" y="0"/>
-                      <a:ext cx="5580000" cy="4358922"/>
+                      <a:ext cx="6192210" cy="2755900"/>
                     </a:xfrm>
                     <a:prstGeom prst="rect"/>
                     <a:ln/>
@@ -5165,17 +4302,6 @@
           </wp:inline>
         </w:drawing>
       </w:r>
-      <w:r>
-        <w:rPr>
-          <w:rtl w:val="0"/>
-        </w:rPr>
-      </w:r>
-    </w:p>
-    <w:p>
-      <w:pPr>
-        <w:pageBreakBefore w:val="0"/>
-        <w:rPr/>
-      </w:pPr>
       <w:r>
         <w:rPr>
           <w:rtl w:val="0"/>
@@ -5720,7 +4846,7 @@
         <w:rPr>
           <w:rtl w:val="0"/>
         </w:rPr>
-        <w:t xml:space="preserve">”, donde intentan convencer a Marge de que deje los esteroides, la taberna de Moe acaba totalmente destrozada. Moe decide quemar la taberna para poder empezar de nuevo. Cuando ya le ha prendido fuego a la barra, Carl le espeta extrañado: “Pero Moe…¿ no deberías contratar un seguro antes?”.</w:t>
+        <w:t xml:space="preserve">”, donde intentan convencer a Marge de que deje los esteroides, la taberna de Moe acaba totalmente destrozada. Moe decide quemar la taberna para poder empezar de nuevo. Cuando ya le ha prendido fuego a la barra, Carl le espeta extrañado: “Pero Moe… ¿No deberías contratar un seguro antes?”.</w:t>
       </w:r>
     </w:p>
     <w:p>
@@ -6067,7 +5193,7 @@
         <w:rPr>
           <w:rtl w:val="0"/>
         </w:rPr>
-        <w:t xml:space="preserve">Una vez conocido que debemos copiar, distinguimos el caso de una copia de seguridad y de una migración del sistema (de servidor, con misma versión o entre versiones):</w:t>
+        <w:t xml:space="preserve">Una vez conocido que debemos copiar, distinguimos el caso de una copia de seguridad y de una migración del sistema (de servidor, con la misma versión o entre versiones):</w:t>
       </w:r>
     </w:p>
     <w:p>
@@ -6424,7 +5550,6 @@
       <w:tblPr>
         <w:tblStyle w:val="Table1"/>
         <w:jc w:val="left"/>
-        <w:tblInd w:w="100.0" w:type="pct"/>
         <w:tblLayout w:type="fixed"/>
         <w:tblLook w:val="0600"/>
       </w:tblPr>
@@ -6647,14 +5772,13 @@
         <w:rPr>
           <w:rtl w:val="0"/>
         </w:rPr>
-        <w:t xml:space="preserve">Si aún así, queremos hacer la copia de seguridad usando “pg_dump”, podríamos acceder al interior del contenedor Docker con la orden:</w:t>
+        <w:t xml:space="preserve">Si aun así, queremos hacer la copia de seguridad usando “pg_dump”, podríamos acceder al interior del contenedor Docker con la orden:</w:t>
       </w:r>
     </w:p>
     <w:tbl>
       <w:tblPr>
         <w:tblStyle w:val="Table2"/>
         <w:jc w:val="left"/>
-        <w:tblInd w:w="100.0" w:type="pct"/>
         <w:tblLayout w:type="fixed"/>
         <w:tblLook w:val="0600"/>
       </w:tblPr>
@@ -6764,7 +5888,6 @@
       <w:tblPr>
         <w:tblStyle w:val="Table3"/>
         <w:jc w:val="left"/>
-        <w:tblInd w:w="100.0" w:type="pct"/>
         <w:tblLayout w:type="fixed"/>
         <w:tblLook w:val="0600"/>
       </w:tblPr>
@@ -6845,7 +5968,6 @@
       <w:tblPr>
         <w:tblStyle w:val="Table4"/>
         <w:jc w:val="left"/>
-        <w:tblInd w:w="100.0" w:type="pct"/>
         <w:tblLayout w:type="fixed"/>
         <w:tblLook w:val="0600"/>
       </w:tblPr>
@@ -6982,7 +6104,6 @@
       <w:tblPr>
         <w:tblStyle w:val="Table5"/>
         <w:jc w:val="left"/>
-        <w:tblInd w:w="100.0" w:type="pct"/>
         <w:tblLayout w:type="fixed"/>
         <w:tblLook w:val="0600"/>
       </w:tblPr>
@@ -7051,7 +6172,6 @@
       <w:tblPr>
         <w:tblStyle w:val="Table6"/>
         <w:jc w:val="left"/>
-        <w:tblInd w:w="100.0" w:type="pct"/>
         <w:tblLayout w:type="fixed"/>
         <w:tblLook w:val="0600"/>
       </w:tblPr>
@@ -7350,7 +6470,7 @@
 </file>
 
 <file path=word/footer1.xml><?xml version="1.0" encoding="utf-8"?>
-<w:ftr xmlns:mc="http://schemas.openxmlformats.org/markup-compatibility/2006" xmlns:o="urn:schemas-microsoft-com:office:office" xmlns:r="http://schemas.openxmlformats.org/officeDocument/2006/relationships" xmlns:m="http://schemas.openxmlformats.org/officeDocument/2006/math" xmlns:v="urn:schemas-microsoft-com:vml" xmlns:wp="http://schemas.openxmlformats.org/drawingml/2006/wordprocessingDrawing" xmlns:w10="urn:schemas-microsoft-com:office:word" xmlns:w="http://schemas.openxmlformats.org/wordprocessingml/2006/main" xmlns:wne="http://schemas.microsoft.com/office/word/2006/wordml" xmlns:sl="http://schemas.openxmlformats.org/schemaLibrary/2006/main" xmlns:a="http://schemas.openxmlformats.org/drawingml/2006/main" xmlns:pic="http://schemas.openxmlformats.org/drawingml/2006/picture" xmlns:c="http://schemas.openxmlformats.org/drawingml/2006/chart" xmlns:lc="http://schemas.openxmlformats.org/drawingml/2006/lockedCanvas" xmlns:dgm="http://schemas.openxmlformats.org/drawingml/2006/diagram" xmlns:wps="http://schemas.microsoft.com/office/word/2010/wordprocessingShape" xmlns:wpg="http://schemas.microsoft.com/office/word/2010/wordprocessingGroup" xmlns:w14="http://schemas.microsoft.com/office/word/2010/wordml" xmlns:w15="http://schemas.microsoft.com/office/word/2012/wordml">
+<w:ftr xmlns:mc="http://schemas.openxmlformats.org/markup-compatibility/2006" xmlns:o="urn:schemas-microsoft-com:office:office" xmlns:r="http://schemas.openxmlformats.org/officeDocument/2006/relationships" xmlns:m="http://schemas.openxmlformats.org/officeDocument/2006/math" xmlns:v="urn:schemas-microsoft-com:vml" xmlns:wp="http://schemas.openxmlformats.org/drawingml/2006/wordprocessingDrawing" xmlns:w10="urn:schemas-microsoft-com:office:word" xmlns:w="http://schemas.openxmlformats.org/wordprocessingml/2006/main" xmlns:wne="http://schemas.microsoft.com/office/word/2006/wordml" xmlns:sl="http://schemas.openxmlformats.org/schemaLibrary/2006/main" xmlns:a="http://schemas.openxmlformats.org/drawingml/2006/main" xmlns:pic="http://schemas.openxmlformats.org/drawingml/2006/picture" xmlns:c="http://schemas.openxmlformats.org/drawingml/2006/chart" xmlns:lc="http://schemas.openxmlformats.org/drawingml/2006/lockedCanvas" xmlns:dgm="http://schemas.openxmlformats.org/drawingml/2006/diagram" xmlns:wps="http://schemas.microsoft.com/office/word/2010/wordprocessingShape" xmlns:wpg="http://schemas.microsoft.com/office/word/2010/wordprocessingGroup" xmlns:w14="http://schemas.microsoft.com/office/word/2010/wordml" xmlns:w15="http://schemas.microsoft.com/office/word/2012/wordml" xmlns:w16="http://schemas.microsoft.com/office/word/2018/wordml" xmlns:w16cex="http://schemas.microsoft.com/office/word/2018/wordml/cex" xmlns:w16cid="http://schemas.microsoft.com/office/word/2016/wordml/cid" xmlns="http://schemas.microsoft.com/office/tasks/2019/documenttasks" xmlns:cr="http://schemas.microsoft.com/office/comments/2020/reactions">
   <w:p>
     <w:pPr>
       <w:keepNext w:val="0"/>
@@ -7366,8 +6486,8 @@
       </w:pBdr>
       <w:shd w:fill="auto" w:val="clear"/>
       <w:tabs>
-        <w:tab w:val="center" w:pos="4819"/>
-        <w:tab w:val="right" w:pos="9638"/>
+        <w:tab w:val="center" w:leader="none" w:pos="4819"/>
+        <w:tab w:val="right" w:leader="none" w:pos="9638"/>
       </w:tabs>
       <w:spacing w:after="0" w:before="0" w:line="240" w:lineRule="auto"/>
       <w:ind w:left="0" w:right="0" w:firstLine="0"/>
@@ -7554,7 +6674,7 @@
 </file>
 
 <file path=word/header1.xml><?xml version="1.0" encoding="utf-8"?>
-<w:hdr xmlns:mc="http://schemas.openxmlformats.org/markup-compatibility/2006" xmlns:o="urn:schemas-microsoft-com:office:office" xmlns:r="http://schemas.openxmlformats.org/officeDocument/2006/relationships" xmlns:m="http://schemas.openxmlformats.org/officeDocument/2006/math" xmlns:v="urn:schemas-microsoft-com:vml" xmlns:wp="http://schemas.openxmlformats.org/drawingml/2006/wordprocessingDrawing" xmlns:w10="urn:schemas-microsoft-com:office:word" xmlns:w="http://schemas.openxmlformats.org/wordprocessingml/2006/main" xmlns:wne="http://schemas.microsoft.com/office/word/2006/wordml" xmlns:sl="http://schemas.openxmlformats.org/schemaLibrary/2006/main" xmlns:a="http://schemas.openxmlformats.org/drawingml/2006/main" xmlns:pic="http://schemas.openxmlformats.org/drawingml/2006/picture" xmlns:c="http://schemas.openxmlformats.org/drawingml/2006/chart" xmlns:lc="http://schemas.openxmlformats.org/drawingml/2006/lockedCanvas" xmlns:dgm="http://schemas.openxmlformats.org/drawingml/2006/diagram" xmlns:wps="http://schemas.microsoft.com/office/word/2010/wordprocessingShape" xmlns:wpg="http://schemas.microsoft.com/office/word/2010/wordprocessingGroup" xmlns:w14="http://schemas.microsoft.com/office/word/2010/wordml" xmlns:w15="http://schemas.microsoft.com/office/word/2012/wordml">
+<w:hdr xmlns:mc="http://schemas.openxmlformats.org/markup-compatibility/2006" xmlns:o="urn:schemas-microsoft-com:office:office" xmlns:r="http://schemas.openxmlformats.org/officeDocument/2006/relationships" xmlns:m="http://schemas.openxmlformats.org/officeDocument/2006/math" xmlns:v="urn:schemas-microsoft-com:vml" xmlns:wp="http://schemas.openxmlformats.org/drawingml/2006/wordprocessingDrawing" xmlns:w10="urn:schemas-microsoft-com:office:word" xmlns:w="http://schemas.openxmlformats.org/wordprocessingml/2006/main" xmlns:wne="http://schemas.microsoft.com/office/word/2006/wordml" xmlns:sl="http://schemas.openxmlformats.org/schemaLibrary/2006/main" xmlns:a="http://schemas.openxmlformats.org/drawingml/2006/main" xmlns:pic="http://schemas.openxmlformats.org/drawingml/2006/picture" xmlns:c="http://schemas.openxmlformats.org/drawingml/2006/chart" xmlns:lc="http://schemas.openxmlformats.org/drawingml/2006/lockedCanvas" xmlns:dgm="http://schemas.openxmlformats.org/drawingml/2006/diagram" xmlns:wps="http://schemas.microsoft.com/office/word/2010/wordprocessingShape" xmlns:wpg="http://schemas.microsoft.com/office/word/2010/wordprocessingGroup" xmlns:w14="http://schemas.microsoft.com/office/word/2010/wordml" xmlns:w15="http://schemas.microsoft.com/office/word/2012/wordml" xmlns:w16="http://schemas.microsoft.com/office/word/2018/wordml" xmlns:w16cex="http://schemas.microsoft.com/office/word/2018/wordml/cex" xmlns:w16cid="http://schemas.microsoft.com/office/word/2016/wordml/cid" xmlns="http://schemas.microsoft.com/office/tasks/2019/documenttasks" xmlns:cr="http://schemas.microsoft.com/office/comments/2020/reactions">
   <w:p>
     <w:pPr>
       <w:keepNext w:val="0"/>
@@ -7570,8 +6690,8 @@
       </w:pBdr>
       <w:shd w:fill="auto" w:val="clear"/>
       <w:tabs>
-        <w:tab w:val="center" w:pos="4819"/>
-        <w:tab w:val="right" w:pos="9638"/>
+        <w:tab w:val="center" w:leader="none" w:pos="4819"/>
+        <w:tab w:val="right" w:leader="none" w:pos="9638"/>
       </w:tabs>
       <w:spacing w:after="0" w:before="0" w:line="240" w:lineRule="auto"/>
       <w:ind w:left="0" w:right="0" w:firstLine="0"/>
@@ -7658,7 +6778,7 @@
 </file>
 
 <file path=word/numbering.xml><?xml version="1.0" encoding="utf-8"?>
-<w:numbering xmlns:mc="http://schemas.openxmlformats.org/markup-compatibility/2006" xmlns:o="urn:schemas-microsoft-com:office:office" xmlns:r="http://schemas.openxmlformats.org/officeDocument/2006/relationships" xmlns:m="http://schemas.openxmlformats.org/officeDocument/2006/math" xmlns:v="urn:schemas-microsoft-com:vml" xmlns:wp="http://schemas.openxmlformats.org/drawingml/2006/wordprocessingDrawing" xmlns:w10="urn:schemas-microsoft-com:office:word" xmlns:w="http://schemas.openxmlformats.org/wordprocessingml/2006/main" xmlns:wne="http://schemas.microsoft.com/office/word/2006/wordml" xmlns:sl="http://schemas.openxmlformats.org/schemaLibrary/2006/main" xmlns:a="http://schemas.openxmlformats.org/drawingml/2006/main" xmlns:pic="http://schemas.openxmlformats.org/drawingml/2006/picture" xmlns:c="http://schemas.openxmlformats.org/drawingml/2006/chart" xmlns:lc="http://schemas.openxmlformats.org/drawingml/2006/lockedCanvas" xmlns:dgm="http://schemas.openxmlformats.org/drawingml/2006/diagram" xmlns:wps="http://schemas.microsoft.com/office/word/2010/wordprocessingShape" xmlns:wpg="http://schemas.microsoft.com/office/word/2010/wordprocessingGroup" xmlns:w14="http://schemas.microsoft.com/office/word/2010/wordml" xmlns:w15="http://schemas.microsoft.com/office/word/2012/wordml">
+<w:numbering xmlns:mc="http://schemas.openxmlformats.org/markup-compatibility/2006" xmlns:o="urn:schemas-microsoft-com:office:office" xmlns:r="http://schemas.openxmlformats.org/officeDocument/2006/relationships" xmlns:m="http://schemas.openxmlformats.org/officeDocument/2006/math" xmlns:v="urn:schemas-microsoft-com:vml" xmlns:wp="http://schemas.openxmlformats.org/drawingml/2006/wordprocessingDrawing" xmlns:w10="urn:schemas-microsoft-com:office:word" xmlns:w="http://schemas.openxmlformats.org/wordprocessingml/2006/main" xmlns:wne="http://schemas.microsoft.com/office/word/2006/wordml" xmlns:sl="http://schemas.openxmlformats.org/schemaLibrary/2006/main" xmlns:a="http://schemas.openxmlformats.org/drawingml/2006/main" xmlns:pic="http://schemas.openxmlformats.org/drawingml/2006/picture" xmlns:c="http://schemas.openxmlformats.org/drawingml/2006/chart" xmlns:lc="http://schemas.openxmlformats.org/drawingml/2006/lockedCanvas" xmlns:dgm="http://schemas.openxmlformats.org/drawingml/2006/diagram" xmlns:wps="http://schemas.microsoft.com/office/word/2010/wordprocessingShape" xmlns:wpg="http://schemas.microsoft.com/office/word/2010/wordprocessingGroup" xmlns:w14="http://schemas.microsoft.com/office/word/2010/wordml" xmlns:w15="http://schemas.microsoft.com/office/word/2012/wordml" xmlns:w16="http://schemas.microsoft.com/office/word/2018/wordml" xmlns:w16cex="http://schemas.microsoft.com/office/word/2018/wordml/cex" xmlns:w16cid="http://schemas.microsoft.com/office/word/2016/wordml/cid" xmlns="http://schemas.microsoft.com/office/tasks/2019/documenttasks" xmlns:cr="http://schemas.microsoft.com/office/comments/2020/reactions">
   <w:abstractNum w:abstractNumId="1">
     <w:lvl w:ilvl="0">
       <w:start w:val="1"/>
@@ -8757,7 +7877,7 @@
 </file>
 
 <file path=word/styles.xml><?xml version="1.0" encoding="utf-8"?>
-<w:styles xmlns:mc="http://schemas.openxmlformats.org/markup-compatibility/2006" xmlns:o="urn:schemas-microsoft-com:office:office" xmlns:r="http://schemas.openxmlformats.org/officeDocument/2006/relationships" xmlns:m="http://schemas.openxmlformats.org/officeDocument/2006/math" xmlns:v="urn:schemas-microsoft-com:vml" xmlns:wp="http://schemas.openxmlformats.org/drawingml/2006/wordprocessingDrawing" xmlns:w10="urn:schemas-microsoft-com:office:word" xmlns:w="http://schemas.openxmlformats.org/wordprocessingml/2006/main" xmlns:wne="http://schemas.microsoft.com/office/word/2006/wordml" xmlns:sl="http://schemas.openxmlformats.org/schemaLibrary/2006/main" xmlns:a="http://schemas.openxmlformats.org/drawingml/2006/main" xmlns:pic="http://schemas.openxmlformats.org/drawingml/2006/picture" xmlns:c="http://schemas.openxmlformats.org/drawingml/2006/chart" xmlns:lc="http://schemas.openxmlformats.org/drawingml/2006/lockedCanvas" xmlns:dgm="http://schemas.openxmlformats.org/drawingml/2006/diagram" xmlns:wps="http://schemas.microsoft.com/office/word/2010/wordprocessingShape" xmlns:wpg="http://schemas.microsoft.com/office/word/2010/wordprocessingGroup" xmlns:w14="http://schemas.microsoft.com/office/word/2010/wordml" xmlns:w15="http://schemas.microsoft.com/office/word/2012/wordml">
+<w:styles xmlns:mc="http://schemas.openxmlformats.org/markup-compatibility/2006" xmlns:o="urn:schemas-microsoft-com:office:office" xmlns:r="http://schemas.openxmlformats.org/officeDocument/2006/relationships" xmlns:m="http://schemas.openxmlformats.org/officeDocument/2006/math" xmlns:v="urn:schemas-microsoft-com:vml" xmlns:wp="http://schemas.openxmlformats.org/drawingml/2006/wordprocessingDrawing" xmlns:w10="urn:schemas-microsoft-com:office:word" xmlns:w="http://schemas.openxmlformats.org/wordprocessingml/2006/main" xmlns:wne="http://schemas.microsoft.com/office/word/2006/wordml" xmlns:sl="http://schemas.openxmlformats.org/schemaLibrary/2006/main" xmlns:a="http://schemas.openxmlformats.org/drawingml/2006/main" xmlns:pic="http://schemas.openxmlformats.org/drawingml/2006/picture" xmlns:c="http://schemas.openxmlformats.org/drawingml/2006/chart" xmlns:lc="http://schemas.openxmlformats.org/drawingml/2006/lockedCanvas" xmlns:dgm="http://schemas.openxmlformats.org/drawingml/2006/diagram" xmlns:wps="http://schemas.microsoft.com/office/word/2010/wordprocessingShape" xmlns:wpg="http://schemas.microsoft.com/office/word/2010/wordprocessingGroup" xmlns:w14="http://schemas.microsoft.com/office/word/2010/wordml" xmlns:w15="http://schemas.microsoft.com/office/word/2012/wordml" xmlns:w16="http://schemas.microsoft.com/office/word/2018/wordml" xmlns:w16cex="http://schemas.microsoft.com/office/word/2018/wordml/cex" xmlns:w16cid="http://schemas.microsoft.com/office/word/2016/wordml/cid" xmlns="http://schemas.microsoft.com/office/tasks/2019/documenttasks" xmlns:cr="http://schemas.microsoft.com/office/comments/2020/reactions">
   <w:docDefaults>
     <w:rPrDefault>
       <w:rPr>
